--- a/Git-memories.docx
+++ b/Git-memories.docx
@@ -295,7 +295,6 @@
           <w:szCs w:val="18"/>
         </w:rPr>
       </w:pPr>
-      <w:bookmarkStart w:id="0" w:name="_GoBack"/>
       <w:r>
         <w:rPr>
           <w:rFonts w:ascii="Lucida Console" w:hAnsi="Lucida Console" w:cs="Lucida Console"/>
@@ -319,7 +318,7 @@
                     <pic:cNvPicPr/>
                   </pic:nvPicPr>
                   <pic:blipFill>
-                    <a:blip r:embed="rId4">
+                    <a:blip r:embed="rId5">
                       <a:extLst>
                         <a:ext uri="{28A0092B-C50C-407E-A947-70E740481C1C}">
                           <a14:useLocalDpi xmlns:a14="http://schemas.microsoft.com/office/drawing/2010/main" val="0"/>
@@ -345,27 +344,614 @@
           </wp:inline>
         </w:drawing>
       </w:r>
+    </w:p>
+    <w:p>
+      <w:pPr>
+        <w:autoSpaceDE w:val="0"/>
+        <w:autoSpaceDN w:val="0"/>
+        <w:adjustRightInd w:val="0"/>
+        <w:spacing w:after="0" w:line="240" w:lineRule="auto"/>
+        <w:rPr>
+          <w:rFonts w:ascii="Lucida Console" w:hAnsi="Lucida Console" w:cs="Lucida Console"/>
+          <w:sz w:val="18"/>
+          <w:szCs w:val="18"/>
+        </w:rPr>
+      </w:pPr>
+    </w:p>
+    <w:p>
+      <w:pPr>
+        <w:autoSpaceDE w:val="0"/>
+        <w:autoSpaceDN w:val="0"/>
+        <w:adjustRightInd w:val="0"/>
+        <w:spacing w:after="0" w:line="240" w:lineRule="auto"/>
+        <w:rPr>
+          <w:rFonts w:ascii="Lucida Console" w:hAnsi="Lucida Console" w:cs="Lucida Console"/>
+          <w:sz w:val="18"/>
+          <w:szCs w:val="18"/>
+        </w:rPr>
+      </w:pPr>
+      <w:proofErr w:type="spellStart"/>
+      <w:proofErr w:type="gramStart"/>
+      <w:r>
+        <w:rPr>
+          <w:rFonts w:ascii="Lucida Console" w:hAnsi="Lucida Console" w:cs="Lucida Console"/>
+          <w:sz w:val="18"/>
+          <w:szCs w:val="18"/>
+        </w:rPr>
+        <w:t>g</w:t>
+      </w:r>
+      <w:r>
+        <w:rPr>
+          <w:rFonts w:ascii="Lucida Console" w:hAnsi="Lucida Console" w:cs="Lucida Console"/>
+          <w:sz w:val="18"/>
+          <w:szCs w:val="18"/>
+        </w:rPr>
+        <w:t>it</w:t>
+      </w:r>
+      <w:proofErr w:type="spellEnd"/>
+      <w:proofErr w:type="gramEnd"/>
+      <w:r>
+        <w:rPr>
+          <w:rFonts w:ascii="Lucida Console" w:hAnsi="Lucida Console" w:cs="Lucida Console"/>
+          <w:sz w:val="18"/>
+          <w:szCs w:val="18"/>
+        </w:rPr>
+        <w:t xml:space="preserve"> add . # </w:t>
+      </w:r>
+      <w:proofErr w:type="gramStart"/>
+      <w:r>
+        <w:rPr>
+          <w:rFonts w:ascii="Lucida Console" w:hAnsi="Lucida Console" w:cs="Lucida Console"/>
+          <w:sz w:val="18"/>
+          <w:szCs w:val="18"/>
+        </w:rPr>
+        <w:t>for</w:t>
+      </w:r>
+      <w:proofErr w:type="gramEnd"/>
+      <w:r>
+        <w:rPr>
+          <w:rFonts w:ascii="Lucida Console" w:hAnsi="Lucida Console" w:cs="Lucida Console"/>
+          <w:sz w:val="18"/>
+          <w:szCs w:val="18"/>
+        </w:rPr>
+        <w:t xml:space="preserve"> working directory to staging</w:t>
+      </w:r>
+    </w:p>
+    <w:p>
+      <w:pPr>
+        <w:autoSpaceDE w:val="0"/>
+        <w:autoSpaceDN w:val="0"/>
+        <w:adjustRightInd w:val="0"/>
+        <w:spacing w:after="0" w:line="240" w:lineRule="auto"/>
+        <w:rPr>
+          <w:rFonts w:ascii="Lucida Console" w:hAnsi="Lucida Console" w:cs="Lucida Console"/>
+          <w:sz w:val="18"/>
+          <w:szCs w:val="18"/>
+        </w:rPr>
+      </w:pPr>
+      <w:proofErr w:type="spellStart"/>
+      <w:proofErr w:type="gramStart"/>
+      <w:r>
+        <w:rPr>
+          <w:rFonts w:ascii="Lucida Console" w:hAnsi="Lucida Console" w:cs="Lucida Console"/>
+          <w:sz w:val="18"/>
+          <w:szCs w:val="18"/>
+        </w:rPr>
+        <w:t>g</w:t>
+      </w:r>
+      <w:r>
+        <w:rPr>
+          <w:rFonts w:ascii="Lucida Console" w:hAnsi="Lucida Console" w:cs="Lucida Console"/>
+          <w:sz w:val="18"/>
+          <w:szCs w:val="18"/>
+        </w:rPr>
+        <w:t>it</w:t>
+      </w:r>
+      <w:proofErr w:type="spellEnd"/>
+      <w:proofErr w:type="gramEnd"/>
+      <w:r>
+        <w:rPr>
+          <w:rFonts w:ascii="Lucida Console" w:hAnsi="Lucida Console" w:cs="Lucida Console"/>
+          <w:sz w:val="18"/>
+          <w:szCs w:val="18"/>
+        </w:rPr>
+        <w:t xml:space="preserve"> com</w:t>
+      </w:r>
+      <w:r>
+        <w:rPr>
+          <w:rFonts w:ascii="Lucida Console" w:hAnsi="Lucida Console" w:cs="Lucida Console"/>
+          <w:sz w:val="18"/>
+          <w:szCs w:val="18"/>
+        </w:rPr>
+        <w:t>m</w:t>
+      </w:r>
+      <w:r>
+        <w:rPr>
+          <w:rFonts w:ascii="Lucida Console" w:hAnsi="Lucida Console" w:cs="Lucida Console"/>
+          <w:sz w:val="18"/>
+          <w:szCs w:val="18"/>
+        </w:rPr>
+        <w:t xml:space="preserve">it –m “message” # for </w:t>
+      </w:r>
+      <w:proofErr w:type="spellStart"/>
+      <w:r>
+        <w:rPr>
+          <w:rFonts w:ascii="Lucida Console" w:hAnsi="Lucida Console" w:cs="Lucida Console"/>
+          <w:sz w:val="18"/>
+          <w:szCs w:val="18"/>
+        </w:rPr>
+        <w:t>commintting</w:t>
+      </w:r>
+      <w:proofErr w:type="spellEnd"/>
+    </w:p>
+    <w:p>
+      <w:pPr>
+        <w:autoSpaceDE w:val="0"/>
+        <w:autoSpaceDN w:val="0"/>
+        <w:adjustRightInd w:val="0"/>
+        <w:spacing w:after="0" w:line="240" w:lineRule="auto"/>
+        <w:rPr>
+          <w:rFonts w:ascii="Lucida Console" w:hAnsi="Lucida Console" w:cs="Lucida Console"/>
+          <w:sz w:val="18"/>
+          <w:szCs w:val="18"/>
+        </w:rPr>
+      </w:pPr>
+      <w:proofErr w:type="spellStart"/>
+      <w:proofErr w:type="gramStart"/>
+      <w:r>
+        <w:rPr>
+          <w:rFonts w:ascii="Lucida Console" w:hAnsi="Lucida Console" w:cs="Lucida Console"/>
+          <w:sz w:val="18"/>
+          <w:szCs w:val="18"/>
+        </w:rPr>
+        <w:t>git</w:t>
+      </w:r>
+      <w:proofErr w:type="spellEnd"/>
+      <w:proofErr w:type="gramEnd"/>
+      <w:r>
+        <w:rPr>
+          <w:rFonts w:ascii="Lucida Console" w:hAnsi="Lucida Console" w:cs="Lucida Console"/>
+          <w:sz w:val="18"/>
+          <w:szCs w:val="18"/>
+        </w:rPr>
+        <w:t xml:space="preserve"> log # to check who change or do work in </w:t>
+      </w:r>
+      <w:proofErr w:type="spellStart"/>
+      <w:r>
+        <w:rPr>
+          <w:rFonts w:ascii="Lucida Console" w:hAnsi="Lucida Console" w:cs="Lucida Console"/>
+          <w:sz w:val="18"/>
+          <w:szCs w:val="18"/>
+        </w:rPr>
+        <w:t>projct</w:t>
+      </w:r>
+      <w:proofErr w:type="spellEnd"/>
+    </w:p>
+    <w:p>
+      <w:pPr>
+        <w:autoSpaceDE w:val="0"/>
+        <w:autoSpaceDN w:val="0"/>
+        <w:adjustRightInd w:val="0"/>
+        <w:spacing w:after="0" w:line="240" w:lineRule="auto"/>
+        <w:rPr>
+          <w:rFonts w:ascii="Lucida Console" w:hAnsi="Lucida Console" w:cs="Lucida Console"/>
+          <w:sz w:val="18"/>
+          <w:szCs w:val="18"/>
+        </w:rPr>
+      </w:pPr>
+      <w:proofErr w:type="spellStart"/>
+      <w:r>
+        <w:rPr>
+          <w:rFonts w:ascii="Lucida Console" w:hAnsi="Lucida Console" w:cs="Lucida Console"/>
+          <w:sz w:val="18"/>
+          <w:szCs w:val="18"/>
+        </w:rPr>
+        <w:t>git</w:t>
+      </w:r>
+      <w:proofErr w:type="spellEnd"/>
+      <w:r>
+        <w:rPr>
+          <w:rFonts w:ascii="Lucida Console" w:hAnsi="Lucida Console" w:cs="Lucida Console"/>
+          <w:sz w:val="18"/>
+          <w:szCs w:val="18"/>
+        </w:rPr>
+        <w:t xml:space="preserve"> </w:t>
+      </w:r>
+      <w:proofErr w:type="spellStart"/>
+      <w:r>
+        <w:rPr>
+          <w:rFonts w:ascii="Lucida Console" w:hAnsi="Lucida Console" w:cs="Lucida Console"/>
+          <w:sz w:val="18"/>
+          <w:szCs w:val="18"/>
+        </w:rPr>
+        <w:t>config</w:t>
+      </w:r>
+      <w:proofErr w:type="spellEnd"/>
+      <w:r>
+        <w:rPr>
+          <w:rFonts w:ascii="Lucida Console" w:hAnsi="Lucida Console" w:cs="Lucida Console"/>
+          <w:sz w:val="18"/>
+          <w:szCs w:val="18"/>
+        </w:rPr>
+        <w:t xml:space="preserve"> </w:t>
+      </w:r>
+      <w:r>
+        <w:rPr>
+          <w:rFonts w:ascii="Lucida Console" w:hAnsi="Lucida Console" w:cs="Lucida Console"/>
+          <w:sz w:val="18"/>
+          <w:szCs w:val="18"/>
+        </w:rPr>
+        <w:t>--</w:t>
+      </w:r>
+      <w:r>
+        <w:rPr>
+          <w:rFonts w:ascii="Lucida Console" w:hAnsi="Lucida Console" w:cs="Lucida Console"/>
+          <w:sz w:val="18"/>
+          <w:szCs w:val="18"/>
+        </w:rPr>
+        <w:t xml:space="preserve">global </w:t>
+      </w:r>
+      <w:proofErr w:type="spellStart"/>
+      <w:r>
+        <w:rPr>
+          <w:rFonts w:ascii="Lucida Console" w:hAnsi="Lucida Console" w:cs="Lucida Console"/>
+          <w:sz w:val="18"/>
+          <w:szCs w:val="18"/>
+        </w:rPr>
+        <w:t>user.name”name</w:t>
+      </w:r>
+      <w:proofErr w:type="spellEnd"/>
+      <w:r>
+        <w:rPr>
+          <w:rFonts w:ascii="Lucida Console" w:hAnsi="Lucida Console" w:cs="Lucida Console"/>
+          <w:sz w:val="18"/>
+          <w:szCs w:val="18"/>
+        </w:rPr>
+        <w:t>”</w:t>
+      </w:r>
+    </w:p>
+    <w:p>
+      <w:pPr>
+        <w:autoSpaceDE w:val="0"/>
+        <w:autoSpaceDN w:val="0"/>
+        <w:adjustRightInd w:val="0"/>
+        <w:spacing w:after="0" w:line="240" w:lineRule="auto"/>
+        <w:rPr>
+          <w:rFonts w:ascii="Lucida Console" w:hAnsi="Lucida Console" w:cs="Lucida Console"/>
+          <w:sz w:val="18"/>
+          <w:szCs w:val="18"/>
+        </w:rPr>
+      </w:pPr>
+      <w:proofErr w:type="spellStart"/>
+      <w:r>
+        <w:rPr>
+          <w:rFonts w:ascii="Lucida Console" w:hAnsi="Lucida Console" w:cs="Lucida Console"/>
+          <w:sz w:val="18"/>
+          <w:szCs w:val="18"/>
+        </w:rPr>
+        <w:t>git</w:t>
+      </w:r>
+      <w:proofErr w:type="spellEnd"/>
+      <w:r>
+        <w:rPr>
+          <w:rFonts w:ascii="Lucida Console" w:hAnsi="Lucida Console" w:cs="Lucida Console"/>
+          <w:sz w:val="18"/>
+          <w:szCs w:val="18"/>
+        </w:rPr>
+        <w:t xml:space="preserve"> </w:t>
+      </w:r>
+      <w:proofErr w:type="spellStart"/>
+      <w:r>
+        <w:rPr>
+          <w:rFonts w:ascii="Lucida Console" w:hAnsi="Lucida Console" w:cs="Lucida Console"/>
+          <w:sz w:val="18"/>
+          <w:szCs w:val="18"/>
+        </w:rPr>
+        <w:t>config</w:t>
+      </w:r>
+      <w:proofErr w:type="spellEnd"/>
+      <w:r>
+        <w:rPr>
+          <w:rFonts w:ascii="Lucida Console" w:hAnsi="Lucida Console" w:cs="Lucida Console"/>
+          <w:sz w:val="18"/>
+          <w:szCs w:val="18"/>
+        </w:rPr>
+        <w:t xml:space="preserve"> </w:t>
+      </w:r>
+      <w:r>
+        <w:rPr>
+          <w:rFonts w:ascii="Lucida Console" w:hAnsi="Lucida Console" w:cs="Lucida Console"/>
+          <w:sz w:val="18"/>
+          <w:szCs w:val="18"/>
+        </w:rPr>
+        <w:t>--</w:t>
+      </w:r>
+      <w:r>
+        <w:rPr>
+          <w:rFonts w:ascii="Lucida Console" w:hAnsi="Lucida Console" w:cs="Lucida Console"/>
+          <w:sz w:val="18"/>
+          <w:szCs w:val="18"/>
+        </w:rPr>
+        <w:t xml:space="preserve">global </w:t>
+      </w:r>
+      <w:proofErr w:type="spellStart"/>
+      <w:r>
+        <w:rPr>
+          <w:rFonts w:ascii="Lucida Console" w:hAnsi="Lucida Console" w:cs="Lucida Console"/>
+          <w:sz w:val="18"/>
+          <w:szCs w:val="18"/>
+        </w:rPr>
+        <w:t>user.email”e</w:t>
+      </w:r>
+      <w:proofErr w:type="spellEnd"/>
+      <w:r>
+        <w:rPr>
+          <w:rFonts w:ascii="Lucida Console" w:hAnsi="Lucida Console" w:cs="Lucida Console"/>
+          <w:sz w:val="18"/>
+          <w:szCs w:val="18"/>
+        </w:rPr>
+        <w:t>-mail”</w:t>
+      </w:r>
+    </w:p>
+    <w:p>
+      <w:pPr>
+        <w:autoSpaceDE w:val="0"/>
+        <w:autoSpaceDN w:val="0"/>
+        <w:adjustRightInd w:val="0"/>
+        <w:spacing w:after="0" w:line="240" w:lineRule="auto"/>
+        <w:rPr>
+          <w:rFonts w:ascii="Lucida Console" w:hAnsi="Lucida Console" w:cs="Lucida Console"/>
+          <w:sz w:val="18"/>
+          <w:szCs w:val="18"/>
+        </w:rPr>
+      </w:pPr>
+      <w:r>
+        <w:rPr>
+          <w:rFonts w:ascii="Lucida Console" w:hAnsi="Lucida Console" w:cs="Lucida Console"/>
+          <w:sz w:val="18"/>
+          <w:szCs w:val="18"/>
+        </w:rPr>
+        <w:t>--global make user and email for whole system but we can also set name or mail for individual depository</w:t>
+      </w:r>
+    </w:p>
+    <w:p>
+      <w:pPr>
+        <w:autoSpaceDE w:val="0"/>
+        <w:autoSpaceDN w:val="0"/>
+        <w:adjustRightInd w:val="0"/>
+        <w:spacing w:after="0" w:line="240" w:lineRule="auto"/>
+        <w:rPr>
+          <w:rFonts w:ascii="Lucida Console" w:hAnsi="Lucida Console" w:cs="Lucida Console"/>
+          <w:sz w:val="18"/>
+          <w:szCs w:val="18"/>
+        </w:rPr>
+      </w:pPr>
+    </w:p>
+    <w:p>
+      <w:pPr>
+        <w:autoSpaceDE w:val="0"/>
+        <w:autoSpaceDN w:val="0"/>
+        <w:adjustRightInd w:val="0"/>
+        <w:spacing w:after="0" w:line="240" w:lineRule="auto"/>
+        <w:rPr>
+          <w:rFonts w:ascii="Lucida Console" w:hAnsi="Lucida Console" w:cs="Lucida Console"/>
+          <w:sz w:val="18"/>
+          <w:szCs w:val="18"/>
+        </w:rPr>
+      </w:pPr>
+    </w:p>
+    <w:p>
+      <w:pPr>
+        <w:autoSpaceDE w:val="0"/>
+        <w:autoSpaceDN w:val="0"/>
+        <w:adjustRightInd w:val="0"/>
+        <w:spacing w:after="0" w:line="240" w:lineRule="auto"/>
+        <w:rPr>
+          <w:rFonts w:ascii="Lucida Console" w:hAnsi="Lucida Console" w:cs="Lucida Console"/>
+          <w:sz w:val="18"/>
+          <w:szCs w:val="18"/>
+        </w:rPr>
+      </w:pPr>
+      <w:proofErr w:type="gramStart"/>
+      <w:r>
+        <w:rPr>
+          <w:rFonts w:ascii="Lucida Console" w:hAnsi="Lucida Console" w:cs="Lucida Console"/>
+          <w:sz w:val="18"/>
+          <w:szCs w:val="18"/>
+        </w:rPr>
+        <w:t>every</w:t>
+      </w:r>
+      <w:proofErr w:type="gramEnd"/>
+      <w:r>
+        <w:rPr>
+          <w:rFonts w:ascii="Lucida Console" w:hAnsi="Lucida Console" w:cs="Lucida Console"/>
+          <w:sz w:val="18"/>
+          <w:szCs w:val="18"/>
+        </w:rPr>
+        <w:t xml:space="preserve"> comment is define by </w:t>
+      </w:r>
+      <w:proofErr w:type="spellStart"/>
+      <w:r>
+        <w:rPr>
+          <w:rFonts w:ascii="Lucida Console" w:hAnsi="Lucida Console" w:cs="Lucida Console"/>
+          <w:sz w:val="18"/>
+          <w:szCs w:val="18"/>
+        </w:rPr>
+        <w:t>a</w:t>
+      </w:r>
+      <w:proofErr w:type="spellEnd"/>
+      <w:r>
+        <w:rPr>
+          <w:rFonts w:ascii="Lucida Console" w:hAnsi="Lucida Console" w:cs="Lucida Console"/>
+          <w:sz w:val="18"/>
+          <w:szCs w:val="18"/>
+        </w:rPr>
+        <w:t xml:space="preserve"> alpha numeric code which is known as hash</w:t>
+      </w:r>
+    </w:p>
+    <w:p>
+      <w:pPr>
+        <w:autoSpaceDE w:val="0"/>
+        <w:autoSpaceDN w:val="0"/>
+        <w:adjustRightInd w:val="0"/>
+        <w:spacing w:after="0" w:line="240" w:lineRule="auto"/>
+        <w:rPr>
+          <w:rFonts w:ascii="Lucida Console" w:hAnsi="Lucida Console" w:cs="Lucida Console"/>
+          <w:sz w:val="18"/>
+          <w:szCs w:val="18"/>
+        </w:rPr>
+      </w:pPr>
+      <w:proofErr w:type="spellStart"/>
+      <w:proofErr w:type="gramStart"/>
+      <w:r>
+        <w:rPr>
+          <w:rFonts w:ascii="Lucida Console" w:hAnsi="Lucida Console" w:cs="Lucida Console"/>
+          <w:sz w:val="18"/>
+          <w:szCs w:val="18"/>
+        </w:rPr>
+        <w:t>git</w:t>
+      </w:r>
+      <w:proofErr w:type="spellEnd"/>
+      <w:proofErr w:type="gramEnd"/>
+      <w:r>
+        <w:rPr>
+          <w:rFonts w:ascii="Lucida Console" w:hAnsi="Lucida Console" w:cs="Lucida Console"/>
+          <w:sz w:val="18"/>
+          <w:szCs w:val="18"/>
+        </w:rPr>
+        <w:t xml:space="preserve"> is three tier layer structure</w:t>
+      </w:r>
+      <w:r>
+        <w:rPr>
+          <w:rFonts w:ascii="Lucida Console" w:hAnsi="Lucida Console" w:cs="Lucida Console"/>
+          <w:sz w:val="18"/>
+          <w:szCs w:val="18"/>
+        </w:rPr>
+        <w:t xml:space="preserve"> </w:t>
+      </w:r>
+    </w:p>
+    <w:p>
+      <w:pPr>
+        <w:autoSpaceDE w:val="0"/>
+        <w:autoSpaceDN w:val="0"/>
+        <w:adjustRightInd w:val="0"/>
+        <w:spacing w:after="0" w:line="240" w:lineRule="auto"/>
+        <w:rPr>
+          <w:rFonts w:ascii="Lucida Console" w:hAnsi="Lucida Console" w:cs="Lucida Console"/>
+          <w:sz w:val="18"/>
+          <w:szCs w:val="18"/>
+        </w:rPr>
+      </w:pPr>
+    </w:p>
+    <w:p>
+      <w:pPr>
+        <w:autoSpaceDE w:val="0"/>
+        <w:autoSpaceDN w:val="0"/>
+        <w:adjustRightInd w:val="0"/>
+        <w:spacing w:after="0" w:line="240" w:lineRule="auto"/>
+        <w:rPr>
+          <w:rFonts w:ascii="Lucida Console" w:hAnsi="Lucida Console" w:cs="Lucida Console"/>
+          <w:sz w:val="18"/>
+          <w:szCs w:val="18"/>
+        </w:rPr>
+      </w:pPr>
+    </w:p>
+    <w:p>
+      <w:pPr>
+        <w:autoSpaceDE w:val="0"/>
+        <w:autoSpaceDN w:val="0"/>
+        <w:adjustRightInd w:val="0"/>
+        <w:spacing w:after="0" w:line="240" w:lineRule="auto"/>
+        <w:rPr>
+          <w:rFonts w:ascii="Lucida Console" w:hAnsi="Lucida Console" w:cs="Lucida Console"/>
+          <w:sz w:val="18"/>
+          <w:szCs w:val="18"/>
+        </w:rPr>
+      </w:pPr>
+    </w:p>
+    <w:p>
+      <w:pPr>
+        <w:autoSpaceDE w:val="0"/>
+        <w:autoSpaceDN w:val="0"/>
+        <w:adjustRightInd w:val="0"/>
+        <w:spacing w:after="0" w:line="240" w:lineRule="auto"/>
+        <w:rPr>
+          <w:rFonts w:ascii="Lucida Console" w:hAnsi="Lucida Console" w:cs="Lucida Console"/>
+          <w:sz w:val="18"/>
+          <w:szCs w:val="18"/>
+        </w:rPr>
+      </w:pPr>
+      <w:proofErr w:type="gramStart"/>
+      <w:r>
+        <w:rPr>
+          <w:rFonts w:ascii="Lucida Console" w:hAnsi="Lucida Console" w:cs="Lucida Console"/>
+          <w:sz w:val="18"/>
+          <w:szCs w:val="18"/>
+        </w:rPr>
+        <w:t>key</w:t>
+      </w:r>
+      <w:proofErr w:type="gramEnd"/>
+      <w:r>
+        <w:rPr>
+          <w:rFonts w:ascii="Lucida Console" w:hAnsi="Lucida Console" w:cs="Lucida Console"/>
+          <w:sz w:val="18"/>
+          <w:szCs w:val="18"/>
+        </w:rPr>
+        <w:t xml:space="preserve"> is</w:t>
+      </w:r>
+    </w:p>
+    <w:p>
+      <w:pPr>
+        <w:autoSpaceDE w:val="0"/>
+        <w:autoSpaceDN w:val="0"/>
+        <w:adjustRightInd w:val="0"/>
+        <w:spacing w:after="0" w:line="240" w:lineRule="auto"/>
+        <w:rPr>
+          <w:rFonts w:ascii="Lucida Console" w:hAnsi="Lucida Console" w:cs="Lucida Console"/>
+          <w:sz w:val="18"/>
+          <w:szCs w:val="18"/>
+        </w:rPr>
+      </w:pPr>
+    </w:p>
+    <w:p>
+      <w:pPr>
+        <w:autoSpaceDE w:val="0"/>
+        <w:autoSpaceDN w:val="0"/>
+        <w:adjustRightInd w:val="0"/>
+        <w:spacing w:after="0" w:line="240" w:lineRule="auto"/>
+        <w:rPr>
+          <w:rFonts w:ascii="Lucida Console" w:hAnsi="Lucida Console" w:cs="Lucida Console"/>
+          <w:sz w:val="18"/>
+          <w:szCs w:val="18"/>
+        </w:rPr>
+      </w:pPr>
+      <w:proofErr w:type="spellStart"/>
+      <w:r>
+        <w:rPr>
+          <w:rFonts w:ascii="Lucida Console" w:hAnsi="Lucida Console" w:cs="Lucida Console"/>
+          <w:sz w:val="18"/>
+          <w:szCs w:val="18"/>
+        </w:rPr>
+        <w:t>ssh-rsa</w:t>
+      </w:r>
+      <w:proofErr w:type="spellEnd"/>
+      <w:r>
+        <w:rPr>
+          <w:rFonts w:ascii="Lucida Console" w:hAnsi="Lucida Console" w:cs="Lucida Console"/>
+          <w:sz w:val="18"/>
+          <w:szCs w:val="18"/>
+        </w:rPr>
+        <w:t xml:space="preserve"> AAAAB3NzaC1yc2EAAAADAQABAAACAQC6KJyb+c2dI1X4Si9bLPDKRO3SScT0DimLnVUbsMGM+quEIEa3SUzebSBtgzvcGTJ5ILuzovzubHBnPeGMlagkFZexfJlG9VzLFcDzVrq7osbF9ySUBeFuaIei3FsLSPuVw1fL+Wx7zf7tpLJS6jKiXt9DjpNOOp5fFcMD/omcYfD5n9iAagjOeq/3mG2lESOLA78N4ZxGPH/fYxdjdX5VaLRc7LRMsBGO9pPSF6202TsryV5AWqQi7JqpN7Yq1aSNKpFaQ3mC7PTQXCEAhhJmvVQughvV+GQoGC09qBHL10NoO99xkP+R1GV5lnjWtbaz0kWFWFyhDQUTMvn5EEa6t2TEF7z7SssyJzCtEyLl1RswKfvM8WC2nZj5gF9A9JipIOH+Qe9JtF5+ok66mc6AXu+eGSFA4FE5zCyA</w:t>
+      </w:r>
+      <w:bookmarkStart w:id="0" w:name="_GoBack"/>
       <w:bookmarkEnd w:id="0"/>
-    </w:p>
-    <w:p>
-      <w:pPr>
-        <w:autoSpaceDE w:val="0"/>
-        <w:autoSpaceDN w:val="0"/>
-        <w:adjustRightInd w:val="0"/>
-        <w:spacing w:after="0" w:line="240" w:lineRule="auto"/>
-        <w:rPr>
-          <w:rFonts w:ascii="Lucida Console" w:hAnsi="Lucida Console" w:cs="Lucida Console"/>
-          <w:sz w:val="18"/>
-          <w:szCs w:val="18"/>
-        </w:rPr>
-      </w:pPr>
-      <w:r>
-        <w:rPr>
-          <w:rFonts w:ascii="Lucida Console" w:hAnsi="Lucida Console" w:cs="Lucida Console"/>
-          <w:sz w:val="18"/>
-          <w:szCs w:val="18"/>
-        </w:rPr>
-        <w:t xml:space="preserve"> </w:t>
+      <w:r>
+        <w:rPr>
+          <w:rFonts w:ascii="Lucida Console" w:hAnsi="Lucida Console" w:cs="Lucida Console"/>
+          <w:sz w:val="18"/>
+          <w:szCs w:val="18"/>
+        </w:rPr>
+        <w:t>iltfcEw89/1aoQsShIBNe/28WudTyozY4e2NZzYIi4g4R8fdoQ+PosdH1eXIiO+gUasZKyciLlKA39IZBhrGtASTG6WS08j/1g0272EwXuqMmplje6AAMQZPmsOp0ysiI036T+FIg12saBKQBPGBcxez5g0nlkKm/0KlhOUKAY6ZUfkfyn4pZ8NV3Fs8DJItqMwHzZfz2ktm1wF+od/k49hAqPm24G7jeRQoy3o7Mg/1YimiObzfz84pmOrwpW705doC2w== samranvirk44@gmail.com</w:t>
       </w:r>
     </w:p>
     <w:sectPr>
@@ -376,6 +962,126 @@
     </w:sectPr>
   </w:body>
 </w:document>
+</file>
+
+<file path=word/numbering.xml><?xml version="1.0" encoding="utf-8"?>
+<w:numbering xmlns:wpc="http://schemas.microsoft.com/office/word/2010/wordprocessingCanvas" xmlns:mc="http://schemas.openxmlformats.org/markup-compatibility/2006" xmlns:o="urn:schemas-microsoft-com:office:office" xmlns:r="http://schemas.openxmlformats.org/officeDocument/2006/relationships" xmlns:m="http://schemas.openxmlformats.org/officeDocument/2006/math" xmlns:v="urn:schemas-microsoft-com:vml" xmlns:wp14="http://schemas.microsoft.com/office/word/2010/wordprocessingDrawing" xmlns:wp="http://schemas.openxmlformats.org/drawingml/2006/wordprocessingDrawing" xmlns:w10="urn:schemas-microsoft-com:office:word" xmlns:w="http://schemas.openxmlformats.org/wordprocessingml/2006/main" xmlns:w14="http://schemas.microsoft.com/office/word/2010/wordml" xmlns:w15="http://schemas.microsoft.com/office/word/2012/wordml" xmlns:wpg="http://schemas.microsoft.com/office/word/2010/wordprocessingGroup" xmlns:wpi="http://schemas.microsoft.com/office/word/2010/wordprocessingInk" xmlns:wne="http://schemas.microsoft.com/office/word/2006/wordml" xmlns:wps="http://schemas.microsoft.com/office/word/2010/wordprocessingShape" mc:Ignorable="w14 w15 wp14">
+  <w:abstractNum w:abstractNumId="0" w15:restartNumberingAfterBreak="0">
+    <w:nsid w:val="0041664F"/>
+    <w:multiLevelType w:val="hybridMultilevel"/>
+    <w:tmpl w:val="57FCB3E6"/>
+    <w:lvl w:ilvl="0" w:tplc="C17C5A08">
+      <w:numFmt w:val="bullet"/>
+      <w:lvlText w:val=""/>
+      <w:lvlJc w:val="left"/>
+      <w:pPr>
+        <w:ind w:left="720" w:hanging="360"/>
+      </w:pPr>
+      <w:rPr>
+        <w:rFonts w:ascii="Wingdings" w:eastAsiaTheme="minorHAnsi" w:hAnsi="Wingdings" w:cs="Lucida Console" w:hint="default"/>
+      </w:rPr>
+    </w:lvl>
+    <w:lvl w:ilvl="1" w:tplc="04090003" w:tentative="1">
+      <w:start w:val="1"/>
+      <w:numFmt w:val="bullet"/>
+      <w:lvlText w:val="o"/>
+      <w:lvlJc w:val="left"/>
+      <w:pPr>
+        <w:ind w:left="1440" w:hanging="360"/>
+      </w:pPr>
+      <w:rPr>
+        <w:rFonts w:ascii="Courier New" w:hAnsi="Courier New" w:cs="Courier New" w:hint="default"/>
+      </w:rPr>
+    </w:lvl>
+    <w:lvl w:ilvl="2" w:tplc="04090005" w:tentative="1">
+      <w:start w:val="1"/>
+      <w:numFmt w:val="bullet"/>
+      <w:lvlText w:val=""/>
+      <w:lvlJc w:val="left"/>
+      <w:pPr>
+        <w:ind w:left="2160" w:hanging="360"/>
+      </w:pPr>
+      <w:rPr>
+        <w:rFonts w:ascii="Wingdings" w:hAnsi="Wingdings" w:hint="default"/>
+      </w:rPr>
+    </w:lvl>
+    <w:lvl w:ilvl="3" w:tplc="04090001" w:tentative="1">
+      <w:start w:val="1"/>
+      <w:numFmt w:val="bullet"/>
+      <w:lvlText w:val=""/>
+      <w:lvlJc w:val="left"/>
+      <w:pPr>
+        <w:ind w:left="2880" w:hanging="360"/>
+      </w:pPr>
+      <w:rPr>
+        <w:rFonts w:ascii="Symbol" w:hAnsi="Symbol" w:hint="default"/>
+      </w:rPr>
+    </w:lvl>
+    <w:lvl w:ilvl="4" w:tplc="04090003" w:tentative="1">
+      <w:start w:val="1"/>
+      <w:numFmt w:val="bullet"/>
+      <w:lvlText w:val="o"/>
+      <w:lvlJc w:val="left"/>
+      <w:pPr>
+        <w:ind w:left="3600" w:hanging="360"/>
+      </w:pPr>
+      <w:rPr>
+        <w:rFonts w:ascii="Courier New" w:hAnsi="Courier New" w:cs="Courier New" w:hint="default"/>
+      </w:rPr>
+    </w:lvl>
+    <w:lvl w:ilvl="5" w:tplc="04090005" w:tentative="1">
+      <w:start w:val="1"/>
+      <w:numFmt w:val="bullet"/>
+      <w:lvlText w:val=""/>
+      <w:lvlJc w:val="left"/>
+      <w:pPr>
+        <w:ind w:left="4320" w:hanging="360"/>
+      </w:pPr>
+      <w:rPr>
+        <w:rFonts w:ascii="Wingdings" w:hAnsi="Wingdings" w:hint="default"/>
+      </w:rPr>
+    </w:lvl>
+    <w:lvl w:ilvl="6" w:tplc="04090001" w:tentative="1">
+      <w:start w:val="1"/>
+      <w:numFmt w:val="bullet"/>
+      <w:lvlText w:val=""/>
+      <w:lvlJc w:val="left"/>
+      <w:pPr>
+        <w:ind w:left="5040" w:hanging="360"/>
+      </w:pPr>
+      <w:rPr>
+        <w:rFonts w:ascii="Symbol" w:hAnsi="Symbol" w:hint="default"/>
+      </w:rPr>
+    </w:lvl>
+    <w:lvl w:ilvl="7" w:tplc="04090003" w:tentative="1">
+      <w:start w:val="1"/>
+      <w:numFmt w:val="bullet"/>
+      <w:lvlText w:val="o"/>
+      <w:lvlJc w:val="left"/>
+      <w:pPr>
+        <w:ind w:left="5760" w:hanging="360"/>
+      </w:pPr>
+      <w:rPr>
+        <w:rFonts w:ascii="Courier New" w:hAnsi="Courier New" w:cs="Courier New" w:hint="default"/>
+      </w:rPr>
+    </w:lvl>
+    <w:lvl w:ilvl="8" w:tplc="04090005" w:tentative="1">
+      <w:start w:val="1"/>
+      <w:numFmt w:val="bullet"/>
+      <w:lvlText w:val=""/>
+      <w:lvlJc w:val="left"/>
+      <w:pPr>
+        <w:ind w:left="6480" w:hanging="360"/>
+      </w:pPr>
+      <w:rPr>
+        <w:rFonts w:ascii="Wingdings" w:hAnsi="Wingdings" w:hint="default"/>
+      </w:rPr>
+    </w:lvl>
+  </w:abstractNum>
+  <w:num w:numId="1">
+    <w:abstractNumId w:val="0"/>
+  </w:num>
+</w:numbering>
 </file>
 
 <file path=word/styles.xml><?xml version="1.0" encoding="utf-8"?>
@@ -799,6 +1505,17 @@
     <w:semiHidden/>
     <w:unhideWhenUsed/>
   </w:style>
+  <w:style w:type="paragraph" w:styleId="ListParagraph">
+    <w:name w:val="List Paragraph"/>
+    <w:basedOn w:val="Normal"/>
+    <w:uiPriority w:val="34"/>
+    <w:qFormat/>
+    <w:rsid w:val="00383593"/>
+    <w:pPr>
+      <w:ind w:left="720"/>
+      <w:contextualSpacing/>
+    </w:pPr>
+  </w:style>
 </w:styles>
 </file>
 

--- a/Git-memories.docx
+++ b/Git-memories.docx
@@ -14,274 +14,124 @@
           <w:szCs w:val="18"/>
         </w:rPr>
       </w:pPr>
-      <w:proofErr w:type="spellStart"/>
-      <w:proofErr w:type="gramStart"/>
-      <w:r>
-        <w:rPr>
-          <w:rFonts w:ascii="Lucida Console" w:hAnsi="Lucida Console" w:cs="Lucida Console"/>
-          <w:sz w:val="18"/>
-          <w:szCs w:val="18"/>
-        </w:rPr>
-        <w:t>git</w:t>
-      </w:r>
-      <w:proofErr w:type="spellEnd"/>
-      <w:proofErr w:type="gramEnd"/>
-      <w:r>
-        <w:rPr>
-          <w:rFonts w:ascii="Lucida Console" w:hAnsi="Lucida Console" w:cs="Lucida Console"/>
-          <w:sz w:val="18"/>
-          <w:szCs w:val="18"/>
-        </w:rPr>
-        <w:t xml:space="preserve"> status   # </w:t>
-      </w:r>
-      <w:proofErr w:type="spellStart"/>
-      <w:r>
-        <w:rPr>
-          <w:rFonts w:ascii="Lucida Console" w:hAnsi="Lucida Console" w:cs="Lucida Console"/>
-          <w:sz w:val="18"/>
-          <w:szCs w:val="18"/>
-        </w:rPr>
-        <w:t>its</w:t>
-      </w:r>
-      <w:proofErr w:type="spellEnd"/>
-      <w:r>
-        <w:rPr>
-          <w:rFonts w:ascii="Lucida Console" w:hAnsi="Lucida Console" w:cs="Lucida Console"/>
-          <w:sz w:val="18"/>
-          <w:szCs w:val="18"/>
-        </w:rPr>
-        <w:t xml:space="preserve"> for run first to check the status of project</w:t>
-      </w:r>
-    </w:p>
-    <w:p>
-      <w:pPr>
-        <w:autoSpaceDE w:val="0"/>
-        <w:autoSpaceDN w:val="0"/>
-        <w:adjustRightInd w:val="0"/>
-        <w:spacing w:after="0" w:line="240" w:lineRule="auto"/>
-        <w:rPr>
-          <w:rFonts w:ascii="Lucida Console" w:hAnsi="Lucida Console" w:cs="Lucida Console"/>
-          <w:sz w:val="18"/>
-          <w:szCs w:val="18"/>
-        </w:rPr>
-      </w:pPr>
-      <w:proofErr w:type="spellStart"/>
-      <w:proofErr w:type="gramStart"/>
-      <w:r>
-        <w:rPr>
-          <w:rFonts w:ascii="Lucida Console" w:hAnsi="Lucida Console" w:cs="Lucida Console"/>
-          <w:sz w:val="18"/>
-          <w:szCs w:val="18"/>
-        </w:rPr>
-        <w:t>git</w:t>
-      </w:r>
-      <w:proofErr w:type="spellEnd"/>
-      <w:proofErr w:type="gramEnd"/>
-      <w:r>
-        <w:rPr>
-          <w:rFonts w:ascii="Lucida Console" w:hAnsi="Lucida Console" w:cs="Lucida Console"/>
-          <w:sz w:val="18"/>
-          <w:szCs w:val="18"/>
-        </w:rPr>
-        <w:t xml:space="preserve"> --version  # to check the version</w:t>
-      </w:r>
-    </w:p>
-    <w:p>
-      <w:pPr>
-        <w:autoSpaceDE w:val="0"/>
-        <w:autoSpaceDN w:val="0"/>
-        <w:adjustRightInd w:val="0"/>
-        <w:spacing w:after="0" w:line="240" w:lineRule="auto"/>
-        <w:rPr>
-          <w:rFonts w:ascii="Lucida Console" w:hAnsi="Lucida Console" w:cs="Lucida Console"/>
-          <w:sz w:val="18"/>
-          <w:szCs w:val="18"/>
-        </w:rPr>
-      </w:pPr>
-    </w:p>
-    <w:p>
-      <w:pPr>
-        <w:autoSpaceDE w:val="0"/>
-        <w:autoSpaceDN w:val="0"/>
-        <w:adjustRightInd w:val="0"/>
-        <w:spacing w:after="0" w:line="240" w:lineRule="auto"/>
-        <w:rPr>
-          <w:rFonts w:ascii="Lucida Console" w:hAnsi="Lucida Console" w:cs="Lucida Console"/>
-          <w:sz w:val="18"/>
-          <w:szCs w:val="18"/>
-        </w:rPr>
-      </w:pPr>
-      <w:proofErr w:type="spellStart"/>
-      <w:proofErr w:type="gramStart"/>
-      <w:r>
-        <w:rPr>
-          <w:rFonts w:ascii="Lucida Console" w:hAnsi="Lucida Console" w:cs="Lucida Console"/>
-          <w:sz w:val="18"/>
-          <w:szCs w:val="18"/>
-        </w:rPr>
-        <w:t>git</w:t>
-      </w:r>
-      <w:proofErr w:type="spellEnd"/>
-      <w:proofErr w:type="gramEnd"/>
-      <w:r>
-        <w:rPr>
-          <w:rFonts w:ascii="Lucida Console" w:hAnsi="Lucida Console" w:cs="Lucida Console"/>
-          <w:sz w:val="18"/>
-          <w:szCs w:val="18"/>
-        </w:rPr>
-        <w:t xml:space="preserve"> work like </w:t>
-      </w:r>
-      <w:proofErr w:type="spellStart"/>
-      <w:r>
-        <w:rPr>
-          <w:rFonts w:ascii="Lucida Console" w:hAnsi="Lucida Console" w:cs="Lucida Console"/>
-          <w:sz w:val="18"/>
-          <w:szCs w:val="18"/>
-        </w:rPr>
-        <w:t>linux</w:t>
-      </w:r>
-      <w:proofErr w:type="spellEnd"/>
-    </w:p>
-    <w:p>
-      <w:pPr>
-        <w:autoSpaceDE w:val="0"/>
-        <w:autoSpaceDN w:val="0"/>
-        <w:adjustRightInd w:val="0"/>
-        <w:spacing w:after="0" w:line="240" w:lineRule="auto"/>
-        <w:rPr>
-          <w:rFonts w:ascii="Lucida Console" w:hAnsi="Lucida Console" w:cs="Lucida Console"/>
-          <w:sz w:val="18"/>
-          <w:szCs w:val="18"/>
-        </w:rPr>
-      </w:pPr>
-      <w:proofErr w:type="spellStart"/>
-      <w:proofErr w:type="gramStart"/>
-      <w:r>
-        <w:rPr>
-          <w:rFonts w:ascii="Lucida Console" w:hAnsi="Lucida Console" w:cs="Lucida Console"/>
-          <w:sz w:val="18"/>
-          <w:szCs w:val="18"/>
-        </w:rPr>
-        <w:t>git</w:t>
-      </w:r>
-      <w:proofErr w:type="spellEnd"/>
-      <w:proofErr w:type="gramEnd"/>
-      <w:r>
-        <w:rPr>
-          <w:rFonts w:ascii="Lucida Console" w:hAnsi="Lucida Console" w:cs="Lucida Console"/>
-          <w:sz w:val="18"/>
-          <w:szCs w:val="18"/>
-        </w:rPr>
-        <w:t xml:space="preserve"> </w:t>
-      </w:r>
-      <w:proofErr w:type="spellStart"/>
-      <w:r>
-        <w:rPr>
-          <w:rFonts w:ascii="Lucida Console" w:hAnsi="Lucida Console" w:cs="Lucida Console"/>
-          <w:sz w:val="18"/>
-          <w:szCs w:val="18"/>
-        </w:rPr>
-        <w:t>init</w:t>
-      </w:r>
-      <w:proofErr w:type="spellEnd"/>
-      <w:r>
-        <w:rPr>
-          <w:rFonts w:ascii="Lucida Console" w:hAnsi="Lucida Console" w:cs="Lucida Console"/>
-          <w:sz w:val="18"/>
-          <w:szCs w:val="18"/>
-        </w:rPr>
-        <w:t xml:space="preserve"> # to make our depository </w:t>
-      </w:r>
-      <w:proofErr w:type="spellStart"/>
-      <w:r>
-        <w:rPr>
-          <w:rFonts w:ascii="Lucida Console" w:hAnsi="Lucida Console" w:cs="Lucida Console"/>
-          <w:sz w:val="18"/>
-          <w:szCs w:val="18"/>
-        </w:rPr>
-        <w:t>git</w:t>
-      </w:r>
-      <w:proofErr w:type="spellEnd"/>
-      <w:r>
-        <w:rPr>
-          <w:rFonts w:ascii="Lucida Console" w:hAnsi="Lucida Console" w:cs="Lucida Console"/>
-          <w:sz w:val="18"/>
-          <w:szCs w:val="18"/>
-        </w:rPr>
-        <w:t xml:space="preserve"> repository it make .</w:t>
-      </w:r>
-      <w:proofErr w:type="spellStart"/>
-      <w:r>
-        <w:rPr>
-          <w:rFonts w:ascii="Lucida Console" w:hAnsi="Lucida Console" w:cs="Lucida Console"/>
-          <w:sz w:val="18"/>
-          <w:szCs w:val="18"/>
-        </w:rPr>
-        <w:t>git</w:t>
-      </w:r>
-      <w:proofErr w:type="spellEnd"/>
-      <w:r>
-        <w:rPr>
-          <w:rFonts w:ascii="Lucida Console" w:hAnsi="Lucida Console" w:cs="Lucida Console"/>
-          <w:sz w:val="18"/>
-          <w:szCs w:val="18"/>
-        </w:rPr>
-        <w:t xml:space="preserve"> depository which contain the all information about project</w:t>
-      </w:r>
-    </w:p>
-    <w:p>
-      <w:pPr>
-        <w:autoSpaceDE w:val="0"/>
-        <w:autoSpaceDN w:val="0"/>
-        <w:adjustRightInd w:val="0"/>
-        <w:spacing w:after="0" w:line="240" w:lineRule="auto"/>
-        <w:rPr>
-          <w:rFonts w:ascii="Lucida Console" w:hAnsi="Lucida Console" w:cs="Lucida Console"/>
-          <w:sz w:val="18"/>
-          <w:szCs w:val="18"/>
-        </w:rPr>
-      </w:pPr>
-    </w:p>
-    <w:p>
-      <w:pPr>
-        <w:autoSpaceDE w:val="0"/>
-        <w:autoSpaceDN w:val="0"/>
-        <w:adjustRightInd w:val="0"/>
-        <w:spacing w:after="0" w:line="240" w:lineRule="auto"/>
-        <w:rPr>
-          <w:rFonts w:ascii="Lucida Console" w:hAnsi="Lucida Console" w:cs="Lucida Console"/>
-          <w:sz w:val="18"/>
-          <w:szCs w:val="18"/>
-        </w:rPr>
-      </w:pPr>
-      <w:proofErr w:type="gramStart"/>
-      <w:r>
-        <w:rPr>
-          <w:rFonts w:ascii="Lucida Console" w:hAnsi="Lucida Console" w:cs="Lucida Console"/>
-          <w:sz w:val="18"/>
-          <w:szCs w:val="18"/>
-        </w:rPr>
-        <w:t>working</w:t>
-      </w:r>
-      <w:proofErr w:type="gramEnd"/>
-      <w:r>
-        <w:rPr>
-          <w:rFonts w:ascii="Lucida Console" w:hAnsi="Lucida Console" w:cs="Lucida Console"/>
-          <w:sz w:val="18"/>
-          <w:szCs w:val="18"/>
-        </w:rPr>
-        <w:t xml:space="preserve"> system of </w:t>
-      </w:r>
-      <w:proofErr w:type="spellStart"/>
-      <w:r>
-        <w:rPr>
-          <w:rFonts w:ascii="Lucida Console" w:hAnsi="Lucida Console" w:cs="Lucida Console"/>
-          <w:sz w:val="18"/>
-          <w:szCs w:val="18"/>
-        </w:rPr>
-        <w:t>git</w:t>
-      </w:r>
-      <w:proofErr w:type="spellEnd"/>
+      <w:r>
+        <w:rPr>
+          <w:rFonts w:ascii="Lucida Console" w:hAnsi="Lucida Console" w:cs="Lucida Console"/>
+          <w:sz w:val="18"/>
+          <w:szCs w:val="18"/>
+        </w:rPr>
+        <w:t>git status   # its for run first to check the status of project</w:t>
+      </w:r>
+    </w:p>
+    <w:p>
+      <w:pPr>
+        <w:autoSpaceDE w:val="0"/>
+        <w:autoSpaceDN w:val="0"/>
+        <w:adjustRightInd w:val="0"/>
+        <w:spacing w:after="0" w:line="240" w:lineRule="auto"/>
+        <w:rPr>
+          <w:rFonts w:ascii="Lucida Console" w:hAnsi="Lucida Console" w:cs="Lucida Console"/>
+          <w:sz w:val="18"/>
+          <w:szCs w:val="18"/>
+        </w:rPr>
+      </w:pPr>
+      <w:r>
+        <w:rPr>
+          <w:rFonts w:ascii="Lucida Console" w:hAnsi="Lucida Console" w:cs="Lucida Console"/>
+          <w:sz w:val="18"/>
+          <w:szCs w:val="18"/>
+        </w:rPr>
+        <w:t>git --version  # to check the version</w:t>
+      </w:r>
+    </w:p>
+    <w:p>
+      <w:pPr>
+        <w:autoSpaceDE w:val="0"/>
+        <w:autoSpaceDN w:val="0"/>
+        <w:adjustRightInd w:val="0"/>
+        <w:spacing w:after="0" w:line="240" w:lineRule="auto"/>
+        <w:rPr>
+          <w:rFonts w:ascii="Lucida Console" w:hAnsi="Lucida Console" w:cs="Lucida Console"/>
+          <w:sz w:val="18"/>
+          <w:szCs w:val="18"/>
+        </w:rPr>
+      </w:pPr>
+    </w:p>
+    <w:p>
+      <w:pPr>
+        <w:autoSpaceDE w:val="0"/>
+        <w:autoSpaceDN w:val="0"/>
+        <w:adjustRightInd w:val="0"/>
+        <w:spacing w:after="0" w:line="240" w:lineRule="auto"/>
+        <w:rPr>
+          <w:rFonts w:ascii="Lucida Console" w:hAnsi="Lucida Console" w:cs="Lucida Console"/>
+          <w:sz w:val="18"/>
+          <w:szCs w:val="18"/>
+        </w:rPr>
+      </w:pPr>
+      <w:r>
+        <w:rPr>
+          <w:rFonts w:ascii="Lucida Console" w:hAnsi="Lucida Console" w:cs="Lucida Console"/>
+          <w:sz w:val="18"/>
+          <w:szCs w:val="18"/>
+        </w:rPr>
+        <w:t>git work like linux</w:t>
+      </w:r>
+    </w:p>
+    <w:p>
+      <w:pPr>
+        <w:autoSpaceDE w:val="0"/>
+        <w:autoSpaceDN w:val="0"/>
+        <w:adjustRightInd w:val="0"/>
+        <w:spacing w:after="0" w:line="240" w:lineRule="auto"/>
+        <w:rPr>
+          <w:rFonts w:ascii="Lucida Console" w:hAnsi="Lucida Console" w:cs="Lucida Console"/>
+          <w:sz w:val="18"/>
+          <w:szCs w:val="18"/>
+        </w:rPr>
+      </w:pPr>
+      <w:r>
+        <w:rPr>
+          <w:rFonts w:ascii="Lucida Console" w:hAnsi="Lucida Console" w:cs="Lucida Console"/>
+          <w:sz w:val="18"/>
+          <w:szCs w:val="18"/>
+        </w:rPr>
+        <w:t>git init # to make our depository git repository it make .git depository which contain the all information about project</w:t>
+      </w:r>
+    </w:p>
+    <w:p>
+      <w:pPr>
+        <w:autoSpaceDE w:val="0"/>
+        <w:autoSpaceDN w:val="0"/>
+        <w:adjustRightInd w:val="0"/>
+        <w:spacing w:after="0" w:line="240" w:lineRule="auto"/>
+        <w:rPr>
+          <w:rFonts w:ascii="Lucida Console" w:hAnsi="Lucida Console" w:cs="Lucida Console"/>
+          <w:sz w:val="18"/>
+          <w:szCs w:val="18"/>
+        </w:rPr>
+      </w:pPr>
+    </w:p>
+    <w:p>
+      <w:pPr>
+        <w:autoSpaceDE w:val="0"/>
+        <w:autoSpaceDN w:val="0"/>
+        <w:adjustRightInd w:val="0"/>
+        <w:spacing w:after="0" w:line="240" w:lineRule="auto"/>
+        <w:rPr>
+          <w:rFonts w:ascii="Lucida Console" w:hAnsi="Lucida Console" w:cs="Lucida Console"/>
+          <w:sz w:val="18"/>
+          <w:szCs w:val="18"/>
+        </w:rPr>
+      </w:pPr>
+      <w:r>
+        <w:rPr>
+          <w:rFonts w:ascii="Lucida Console" w:hAnsi="Lucida Console" w:cs="Lucida Console"/>
+          <w:sz w:val="18"/>
+          <w:szCs w:val="18"/>
+        </w:rPr>
+        <w:t>working system of git</w:t>
+      </w:r>
     </w:p>
     <w:p>
       <w:pPr>
@@ -370,8 +220,6 @@
           <w:szCs w:val="18"/>
         </w:rPr>
       </w:pPr>
-      <w:proofErr w:type="spellStart"/>
-      <w:proofErr w:type="gramStart"/>
       <w:r>
         <w:rPr>
           <w:rFonts w:ascii="Lucida Console" w:hAnsi="Lucida Console" w:cs="Lucida Console"/>
@@ -386,51 +234,21 @@
           <w:sz w:val="18"/>
           <w:szCs w:val="18"/>
         </w:rPr>
-        <w:t>it</w:t>
-      </w:r>
-      <w:proofErr w:type="spellEnd"/>
-      <w:proofErr w:type="gramEnd"/>
-      <w:r>
-        <w:rPr>
-          <w:rFonts w:ascii="Lucida Console" w:hAnsi="Lucida Console" w:cs="Lucida Console"/>
-          <w:sz w:val="18"/>
-          <w:szCs w:val="18"/>
-        </w:rPr>
-        <w:t xml:space="preserve"> add . # </w:t>
-      </w:r>
-      <w:proofErr w:type="gramStart"/>
-      <w:r>
-        <w:rPr>
-          <w:rFonts w:ascii="Lucida Console" w:hAnsi="Lucida Console" w:cs="Lucida Console"/>
-          <w:sz w:val="18"/>
-          <w:szCs w:val="18"/>
-        </w:rPr>
-        <w:t>for</w:t>
-      </w:r>
-      <w:proofErr w:type="gramEnd"/>
-      <w:r>
-        <w:rPr>
-          <w:rFonts w:ascii="Lucida Console" w:hAnsi="Lucida Console" w:cs="Lucida Console"/>
-          <w:sz w:val="18"/>
-          <w:szCs w:val="18"/>
-        </w:rPr>
-        <w:t xml:space="preserve"> working directory to staging</w:t>
-      </w:r>
-    </w:p>
-    <w:p>
-      <w:pPr>
-        <w:autoSpaceDE w:val="0"/>
-        <w:autoSpaceDN w:val="0"/>
-        <w:adjustRightInd w:val="0"/>
-        <w:spacing w:after="0" w:line="240" w:lineRule="auto"/>
-        <w:rPr>
-          <w:rFonts w:ascii="Lucida Console" w:hAnsi="Lucida Console" w:cs="Lucida Console"/>
-          <w:sz w:val="18"/>
-          <w:szCs w:val="18"/>
-        </w:rPr>
-      </w:pPr>
-      <w:proofErr w:type="spellStart"/>
-      <w:proofErr w:type="gramStart"/>
+        <w:t>it add . # for working directory to staging</w:t>
+      </w:r>
+    </w:p>
+    <w:p>
+      <w:pPr>
+        <w:autoSpaceDE w:val="0"/>
+        <w:autoSpaceDN w:val="0"/>
+        <w:adjustRightInd w:val="0"/>
+        <w:spacing w:after="0" w:line="240" w:lineRule="auto"/>
+        <w:rPr>
+          <w:rFonts w:ascii="Lucida Console" w:hAnsi="Lucida Console" w:cs="Lucida Console"/>
+          <w:sz w:val="18"/>
+          <w:szCs w:val="18"/>
+        </w:rPr>
+      </w:pPr>
       <w:r>
         <w:rPr>
           <w:rFonts w:ascii="Lucida Console" w:hAnsi="Lucida Console" w:cs="Lucida Console"/>
@@ -445,17 +263,7 @@
           <w:sz w:val="18"/>
           <w:szCs w:val="18"/>
         </w:rPr>
-        <w:t>it</w:t>
-      </w:r>
-      <w:proofErr w:type="spellEnd"/>
-      <w:proofErr w:type="gramEnd"/>
-      <w:r>
-        <w:rPr>
-          <w:rFonts w:ascii="Lucida Console" w:hAnsi="Lucida Console" w:cs="Lucida Console"/>
-          <w:sz w:val="18"/>
-          <w:szCs w:val="18"/>
-        </w:rPr>
-        <w:t xml:space="preserve"> com</w:t>
+        <w:t>it com</w:t>
       </w:r>
       <w:r>
         <w:rPr>
@@ -471,84 +279,192 @@
           <w:sz w:val="18"/>
           <w:szCs w:val="18"/>
         </w:rPr>
-        <w:t xml:space="preserve">it –m “message” # for </w:t>
-      </w:r>
-      <w:proofErr w:type="spellStart"/>
-      <w:r>
-        <w:rPr>
-          <w:rFonts w:ascii="Lucida Console" w:hAnsi="Lucida Console" w:cs="Lucida Console"/>
-          <w:sz w:val="18"/>
-          <w:szCs w:val="18"/>
-        </w:rPr>
-        <w:t>commintting</w:t>
-      </w:r>
-      <w:proofErr w:type="spellEnd"/>
-    </w:p>
-    <w:p>
-      <w:pPr>
-        <w:autoSpaceDE w:val="0"/>
-        <w:autoSpaceDN w:val="0"/>
-        <w:adjustRightInd w:val="0"/>
-        <w:spacing w:after="0" w:line="240" w:lineRule="auto"/>
-        <w:rPr>
-          <w:rFonts w:ascii="Lucida Console" w:hAnsi="Lucida Console" w:cs="Lucida Console"/>
-          <w:sz w:val="18"/>
-          <w:szCs w:val="18"/>
-        </w:rPr>
-      </w:pPr>
-      <w:proofErr w:type="spellStart"/>
-      <w:proofErr w:type="gramStart"/>
-      <w:r>
-        <w:rPr>
-          <w:rFonts w:ascii="Lucida Console" w:hAnsi="Lucida Console" w:cs="Lucida Console"/>
-          <w:sz w:val="18"/>
-          <w:szCs w:val="18"/>
-        </w:rPr>
-        <w:t>git</w:t>
-      </w:r>
-      <w:proofErr w:type="spellEnd"/>
-      <w:proofErr w:type="gramEnd"/>
-      <w:r>
-        <w:rPr>
-          <w:rFonts w:ascii="Lucida Console" w:hAnsi="Lucida Console" w:cs="Lucida Console"/>
-          <w:sz w:val="18"/>
-          <w:szCs w:val="18"/>
-        </w:rPr>
-        <w:t xml:space="preserve"> log # to check who change or do work in </w:t>
-      </w:r>
-      <w:proofErr w:type="spellStart"/>
-      <w:r>
-        <w:rPr>
-          <w:rFonts w:ascii="Lucida Console" w:hAnsi="Lucida Console" w:cs="Lucida Console"/>
-          <w:sz w:val="18"/>
-          <w:szCs w:val="18"/>
-        </w:rPr>
-        <w:t>projct</w:t>
-      </w:r>
-      <w:proofErr w:type="spellEnd"/>
-    </w:p>
-    <w:p>
-      <w:pPr>
-        <w:autoSpaceDE w:val="0"/>
-        <w:autoSpaceDN w:val="0"/>
-        <w:adjustRightInd w:val="0"/>
-        <w:spacing w:after="0" w:line="240" w:lineRule="auto"/>
-        <w:rPr>
-          <w:rFonts w:ascii="Lucida Console" w:hAnsi="Lucida Console" w:cs="Lucida Console"/>
-          <w:sz w:val="18"/>
-          <w:szCs w:val="18"/>
-        </w:rPr>
-      </w:pPr>
-      <w:proofErr w:type="spellStart"/>
-      <w:r>
-        <w:rPr>
-          <w:rFonts w:ascii="Lucida Console" w:hAnsi="Lucida Console" w:cs="Lucida Console"/>
-          <w:sz w:val="18"/>
-          <w:szCs w:val="18"/>
-        </w:rPr>
-        <w:t>git</w:t>
-      </w:r>
-      <w:proofErr w:type="spellEnd"/>
+        <w:t>it –m “message” # for commintting</w:t>
+      </w:r>
+    </w:p>
+    <w:p>
+      <w:pPr>
+        <w:autoSpaceDE w:val="0"/>
+        <w:autoSpaceDN w:val="0"/>
+        <w:adjustRightInd w:val="0"/>
+        <w:spacing w:after="0" w:line="240" w:lineRule="auto"/>
+        <w:rPr>
+          <w:rFonts w:ascii="Lucida Console" w:hAnsi="Lucida Console" w:cs="Lucida Console"/>
+          <w:sz w:val="18"/>
+          <w:szCs w:val="18"/>
+        </w:rPr>
+      </w:pPr>
+      <w:r>
+        <w:rPr>
+          <w:rFonts w:ascii="Lucida Console" w:hAnsi="Lucida Console" w:cs="Lucida Console"/>
+          <w:sz w:val="18"/>
+          <w:szCs w:val="18"/>
+        </w:rPr>
+        <w:t>git log # to check who change or do work in projct</w:t>
+      </w:r>
+    </w:p>
+    <w:p>
+      <w:pPr>
+        <w:autoSpaceDE w:val="0"/>
+        <w:autoSpaceDN w:val="0"/>
+        <w:adjustRightInd w:val="0"/>
+        <w:spacing w:after="0" w:line="240" w:lineRule="auto"/>
+        <w:rPr>
+          <w:rFonts w:ascii="Lucida Console" w:hAnsi="Lucida Console" w:cs="Lucida Console"/>
+          <w:sz w:val="18"/>
+          <w:szCs w:val="18"/>
+        </w:rPr>
+      </w:pPr>
+      <w:r>
+        <w:rPr>
+          <w:rFonts w:ascii="Lucida Console" w:hAnsi="Lucida Console" w:cs="Lucida Console"/>
+          <w:sz w:val="18"/>
+          <w:szCs w:val="18"/>
+        </w:rPr>
+        <w:t xml:space="preserve">git config </w:t>
+      </w:r>
+      <w:r>
+        <w:rPr>
+          <w:rFonts w:ascii="Lucida Console" w:hAnsi="Lucida Console" w:cs="Lucida Console"/>
+          <w:sz w:val="18"/>
+          <w:szCs w:val="18"/>
+        </w:rPr>
+        <w:t>--</w:t>
+      </w:r>
+      <w:r>
+        <w:rPr>
+          <w:rFonts w:ascii="Lucida Console" w:hAnsi="Lucida Console" w:cs="Lucida Console"/>
+          <w:sz w:val="18"/>
+          <w:szCs w:val="18"/>
+        </w:rPr>
+        <w:t>global user.name”name”</w:t>
+      </w:r>
+    </w:p>
+    <w:p>
+      <w:pPr>
+        <w:autoSpaceDE w:val="0"/>
+        <w:autoSpaceDN w:val="0"/>
+        <w:adjustRightInd w:val="0"/>
+        <w:spacing w:after="0" w:line="240" w:lineRule="auto"/>
+        <w:rPr>
+          <w:rFonts w:ascii="Lucida Console" w:hAnsi="Lucida Console" w:cs="Lucida Console"/>
+          <w:sz w:val="18"/>
+          <w:szCs w:val="18"/>
+        </w:rPr>
+      </w:pPr>
+      <w:r>
+        <w:rPr>
+          <w:rFonts w:ascii="Lucida Console" w:hAnsi="Lucida Console" w:cs="Lucida Console"/>
+          <w:sz w:val="18"/>
+          <w:szCs w:val="18"/>
+        </w:rPr>
+        <w:t xml:space="preserve">git config </w:t>
+      </w:r>
+      <w:r>
+        <w:rPr>
+          <w:rFonts w:ascii="Lucida Console" w:hAnsi="Lucida Console" w:cs="Lucida Console"/>
+          <w:sz w:val="18"/>
+          <w:szCs w:val="18"/>
+        </w:rPr>
+        <w:t>--</w:t>
+      </w:r>
+      <w:r>
+        <w:rPr>
+          <w:rFonts w:ascii="Lucida Console" w:hAnsi="Lucida Console" w:cs="Lucida Console"/>
+          <w:sz w:val="18"/>
+          <w:szCs w:val="18"/>
+        </w:rPr>
+        <w:t>global user.email”e-mail”</w:t>
+      </w:r>
+    </w:p>
+    <w:p>
+      <w:pPr>
+        <w:autoSpaceDE w:val="0"/>
+        <w:autoSpaceDN w:val="0"/>
+        <w:adjustRightInd w:val="0"/>
+        <w:spacing w:after="0" w:line="240" w:lineRule="auto"/>
+        <w:rPr>
+          <w:rFonts w:ascii="Lucida Console" w:hAnsi="Lucida Console" w:cs="Lucida Console"/>
+          <w:sz w:val="18"/>
+          <w:szCs w:val="18"/>
+        </w:rPr>
+      </w:pPr>
+      <w:r>
+        <w:rPr>
+          <w:rFonts w:ascii="Lucida Console" w:hAnsi="Lucida Console" w:cs="Lucida Console"/>
+          <w:sz w:val="18"/>
+          <w:szCs w:val="18"/>
+        </w:rPr>
+        <w:t>--global make user and email for whole system but we can also set name or mail for individual depository</w:t>
+      </w:r>
+    </w:p>
+    <w:p>
+      <w:pPr>
+        <w:autoSpaceDE w:val="0"/>
+        <w:autoSpaceDN w:val="0"/>
+        <w:adjustRightInd w:val="0"/>
+        <w:spacing w:after="0" w:line="240" w:lineRule="auto"/>
+        <w:rPr>
+          <w:rFonts w:ascii="Lucida Console" w:hAnsi="Lucida Console" w:cs="Lucida Console"/>
+          <w:sz w:val="18"/>
+          <w:szCs w:val="18"/>
+        </w:rPr>
+      </w:pPr>
+    </w:p>
+    <w:p>
+      <w:pPr>
+        <w:autoSpaceDE w:val="0"/>
+        <w:autoSpaceDN w:val="0"/>
+        <w:adjustRightInd w:val="0"/>
+        <w:spacing w:after="0" w:line="240" w:lineRule="auto"/>
+        <w:rPr>
+          <w:rFonts w:ascii="Lucida Console" w:hAnsi="Lucida Console" w:cs="Lucida Console"/>
+          <w:sz w:val="18"/>
+          <w:szCs w:val="18"/>
+        </w:rPr>
+      </w:pPr>
+    </w:p>
+    <w:p>
+      <w:pPr>
+        <w:autoSpaceDE w:val="0"/>
+        <w:autoSpaceDN w:val="0"/>
+        <w:adjustRightInd w:val="0"/>
+        <w:spacing w:after="0" w:line="240" w:lineRule="auto"/>
+        <w:rPr>
+          <w:rFonts w:ascii="Lucida Console" w:hAnsi="Lucida Console" w:cs="Lucida Console"/>
+          <w:sz w:val="18"/>
+          <w:szCs w:val="18"/>
+        </w:rPr>
+      </w:pPr>
+      <w:r>
+        <w:rPr>
+          <w:rFonts w:ascii="Lucida Console" w:hAnsi="Lucida Console" w:cs="Lucida Console"/>
+          <w:sz w:val="18"/>
+          <w:szCs w:val="18"/>
+        </w:rPr>
+        <w:t>every comment is define by a alpha numeric code which is known as hash</w:t>
+      </w:r>
+    </w:p>
+    <w:p>
+      <w:pPr>
+        <w:autoSpaceDE w:val="0"/>
+        <w:autoSpaceDN w:val="0"/>
+        <w:adjustRightInd w:val="0"/>
+        <w:spacing w:after="0" w:line="240" w:lineRule="auto"/>
+        <w:rPr>
+          <w:rFonts w:ascii="Lucida Console" w:hAnsi="Lucida Console" w:cs="Lucida Console"/>
+          <w:sz w:val="18"/>
+          <w:szCs w:val="18"/>
+        </w:rPr>
+      </w:pPr>
+      <w:r>
+        <w:rPr>
+          <w:rFonts w:ascii="Lucida Console" w:hAnsi="Lucida Console" w:cs="Lucida Console"/>
+          <w:sz w:val="18"/>
+          <w:szCs w:val="18"/>
+        </w:rPr>
+        <w:t>git is three tier layer structure</w:t>
+      </w:r>
       <w:r>
         <w:rPr>
           <w:rFonts w:ascii="Lucida Console" w:hAnsi="Lucida Console" w:cs="Lucida Console"/>
@@ -557,402 +473,228 @@
         </w:rPr>
         <w:t xml:space="preserve"> </w:t>
       </w:r>
-      <w:proofErr w:type="spellStart"/>
-      <w:r>
-        <w:rPr>
-          <w:rFonts w:ascii="Lucida Console" w:hAnsi="Lucida Console" w:cs="Lucida Console"/>
-          <w:sz w:val="18"/>
-          <w:szCs w:val="18"/>
-        </w:rPr>
-        <w:t>config</w:t>
-      </w:r>
-      <w:proofErr w:type="spellEnd"/>
-      <w:r>
-        <w:rPr>
-          <w:rFonts w:ascii="Lucida Console" w:hAnsi="Lucida Console" w:cs="Lucida Console"/>
-          <w:sz w:val="18"/>
-          <w:szCs w:val="18"/>
-        </w:rPr>
-        <w:t xml:space="preserve"> </w:t>
-      </w:r>
-      <w:r>
-        <w:rPr>
-          <w:rFonts w:ascii="Lucida Console" w:hAnsi="Lucida Console" w:cs="Lucida Console"/>
-          <w:sz w:val="18"/>
-          <w:szCs w:val="18"/>
-        </w:rPr>
-        <w:t>--</w:t>
-      </w:r>
-      <w:r>
-        <w:rPr>
-          <w:rFonts w:ascii="Lucida Console" w:hAnsi="Lucida Console" w:cs="Lucida Console"/>
-          <w:sz w:val="18"/>
-          <w:szCs w:val="18"/>
-        </w:rPr>
-        <w:t xml:space="preserve">global </w:t>
-      </w:r>
-      <w:proofErr w:type="spellStart"/>
-      <w:r>
-        <w:rPr>
-          <w:rFonts w:ascii="Lucida Console" w:hAnsi="Lucida Console" w:cs="Lucida Console"/>
-          <w:sz w:val="18"/>
-          <w:szCs w:val="18"/>
-        </w:rPr>
-        <w:t>user.name”name</w:t>
-      </w:r>
-      <w:proofErr w:type="spellEnd"/>
-      <w:r>
-        <w:rPr>
-          <w:rFonts w:ascii="Lucida Console" w:hAnsi="Lucida Console" w:cs="Lucida Console"/>
-          <w:sz w:val="18"/>
-          <w:szCs w:val="18"/>
-        </w:rPr>
-        <w:t>”</w:t>
-      </w:r>
-    </w:p>
-    <w:p>
-      <w:pPr>
-        <w:autoSpaceDE w:val="0"/>
-        <w:autoSpaceDN w:val="0"/>
-        <w:adjustRightInd w:val="0"/>
-        <w:spacing w:after="0" w:line="240" w:lineRule="auto"/>
-        <w:rPr>
-          <w:rFonts w:ascii="Lucida Console" w:hAnsi="Lucida Console" w:cs="Lucida Console"/>
-          <w:sz w:val="18"/>
-          <w:szCs w:val="18"/>
-        </w:rPr>
-      </w:pPr>
-      <w:proofErr w:type="spellStart"/>
-      <w:r>
-        <w:rPr>
-          <w:rFonts w:ascii="Lucida Console" w:hAnsi="Lucida Console" w:cs="Lucida Console"/>
-          <w:sz w:val="18"/>
-          <w:szCs w:val="18"/>
-        </w:rPr>
-        <w:t>git</w:t>
-      </w:r>
-      <w:proofErr w:type="spellEnd"/>
-      <w:r>
-        <w:rPr>
-          <w:rFonts w:ascii="Lucida Console" w:hAnsi="Lucida Console" w:cs="Lucida Console"/>
-          <w:sz w:val="18"/>
-          <w:szCs w:val="18"/>
-        </w:rPr>
-        <w:t xml:space="preserve"> </w:t>
-      </w:r>
-      <w:proofErr w:type="spellStart"/>
-      <w:r>
-        <w:rPr>
-          <w:rFonts w:ascii="Lucida Console" w:hAnsi="Lucida Console" w:cs="Lucida Console"/>
-          <w:sz w:val="18"/>
-          <w:szCs w:val="18"/>
-        </w:rPr>
-        <w:t>config</w:t>
-      </w:r>
-      <w:proofErr w:type="spellEnd"/>
-      <w:r>
-        <w:rPr>
-          <w:rFonts w:ascii="Lucida Console" w:hAnsi="Lucida Console" w:cs="Lucida Console"/>
-          <w:sz w:val="18"/>
-          <w:szCs w:val="18"/>
-        </w:rPr>
-        <w:t xml:space="preserve"> </w:t>
-      </w:r>
-      <w:r>
-        <w:rPr>
-          <w:rFonts w:ascii="Lucida Console" w:hAnsi="Lucida Console" w:cs="Lucida Console"/>
-          <w:sz w:val="18"/>
-          <w:szCs w:val="18"/>
-        </w:rPr>
-        <w:t>--</w:t>
-      </w:r>
-      <w:r>
-        <w:rPr>
-          <w:rFonts w:ascii="Lucida Console" w:hAnsi="Lucida Console" w:cs="Lucida Console"/>
-          <w:sz w:val="18"/>
-          <w:szCs w:val="18"/>
-        </w:rPr>
-        <w:t xml:space="preserve">global </w:t>
-      </w:r>
-      <w:proofErr w:type="spellStart"/>
-      <w:r>
-        <w:rPr>
-          <w:rFonts w:ascii="Lucida Console" w:hAnsi="Lucida Console" w:cs="Lucida Console"/>
-          <w:sz w:val="18"/>
-          <w:szCs w:val="18"/>
-        </w:rPr>
-        <w:t>user.email”e</w:t>
-      </w:r>
-      <w:proofErr w:type="spellEnd"/>
-      <w:r>
-        <w:rPr>
-          <w:rFonts w:ascii="Lucida Console" w:hAnsi="Lucida Console" w:cs="Lucida Console"/>
-          <w:sz w:val="18"/>
-          <w:szCs w:val="18"/>
-        </w:rPr>
-        <w:t>-mail”</w:t>
-      </w:r>
-    </w:p>
-    <w:p>
-      <w:pPr>
-        <w:autoSpaceDE w:val="0"/>
-        <w:autoSpaceDN w:val="0"/>
-        <w:adjustRightInd w:val="0"/>
-        <w:spacing w:after="0" w:line="240" w:lineRule="auto"/>
-        <w:rPr>
-          <w:rFonts w:ascii="Lucida Console" w:hAnsi="Lucida Console" w:cs="Lucida Console"/>
-          <w:sz w:val="18"/>
-          <w:szCs w:val="18"/>
-        </w:rPr>
-      </w:pPr>
-      <w:r>
-        <w:rPr>
-          <w:rFonts w:ascii="Lucida Console" w:hAnsi="Lucida Console" w:cs="Lucida Console"/>
-          <w:sz w:val="18"/>
-          <w:szCs w:val="18"/>
-        </w:rPr>
-        <w:t>--global make user and email for whole system but we can also set name or mail for individual depository</w:t>
-      </w:r>
-    </w:p>
-    <w:p>
-      <w:pPr>
-        <w:autoSpaceDE w:val="0"/>
-        <w:autoSpaceDN w:val="0"/>
-        <w:adjustRightInd w:val="0"/>
-        <w:spacing w:after="0" w:line="240" w:lineRule="auto"/>
-        <w:rPr>
-          <w:rFonts w:ascii="Lucida Console" w:hAnsi="Lucida Console" w:cs="Lucida Console"/>
-          <w:sz w:val="18"/>
-          <w:szCs w:val="18"/>
-        </w:rPr>
-      </w:pPr>
-    </w:p>
-    <w:p>
-      <w:pPr>
-        <w:autoSpaceDE w:val="0"/>
-        <w:autoSpaceDN w:val="0"/>
-        <w:adjustRightInd w:val="0"/>
-        <w:spacing w:after="0" w:line="240" w:lineRule="auto"/>
-        <w:rPr>
-          <w:rFonts w:ascii="Lucida Console" w:hAnsi="Lucida Console" w:cs="Lucida Console"/>
-          <w:sz w:val="18"/>
-          <w:szCs w:val="18"/>
-        </w:rPr>
-      </w:pPr>
-    </w:p>
-    <w:p>
-      <w:pPr>
-        <w:autoSpaceDE w:val="0"/>
-        <w:autoSpaceDN w:val="0"/>
-        <w:adjustRightInd w:val="0"/>
-        <w:spacing w:after="0" w:line="240" w:lineRule="auto"/>
-        <w:rPr>
-          <w:rFonts w:ascii="Lucida Console" w:hAnsi="Lucida Console" w:cs="Lucida Console"/>
-          <w:sz w:val="18"/>
-          <w:szCs w:val="18"/>
-        </w:rPr>
-      </w:pPr>
-      <w:proofErr w:type="gramStart"/>
-      <w:r>
-        <w:rPr>
-          <w:rFonts w:ascii="Lucida Console" w:hAnsi="Lucida Console" w:cs="Lucida Console"/>
-          <w:sz w:val="18"/>
-          <w:szCs w:val="18"/>
-        </w:rPr>
-        <w:t>every</w:t>
-      </w:r>
-      <w:proofErr w:type="gramEnd"/>
-      <w:r>
-        <w:rPr>
-          <w:rFonts w:ascii="Lucida Console" w:hAnsi="Lucida Console" w:cs="Lucida Console"/>
-          <w:sz w:val="18"/>
-          <w:szCs w:val="18"/>
-        </w:rPr>
-        <w:t xml:space="preserve"> comment is define by </w:t>
-      </w:r>
-      <w:proofErr w:type="spellStart"/>
-      <w:r>
-        <w:rPr>
-          <w:rFonts w:ascii="Lucida Console" w:hAnsi="Lucida Console" w:cs="Lucida Console"/>
-          <w:sz w:val="18"/>
-          <w:szCs w:val="18"/>
-        </w:rPr>
-        <w:t>a</w:t>
-      </w:r>
-      <w:proofErr w:type="spellEnd"/>
-      <w:r>
-        <w:rPr>
-          <w:rFonts w:ascii="Lucida Console" w:hAnsi="Lucida Console" w:cs="Lucida Console"/>
-          <w:sz w:val="18"/>
-          <w:szCs w:val="18"/>
-        </w:rPr>
-        <w:t xml:space="preserve"> alpha numeric code which is known as hash</w:t>
-      </w:r>
-    </w:p>
-    <w:p>
-      <w:pPr>
-        <w:autoSpaceDE w:val="0"/>
-        <w:autoSpaceDN w:val="0"/>
-        <w:adjustRightInd w:val="0"/>
-        <w:spacing w:after="0" w:line="240" w:lineRule="auto"/>
-        <w:rPr>
-          <w:rFonts w:ascii="Lucida Console" w:hAnsi="Lucida Console" w:cs="Lucida Console"/>
-          <w:sz w:val="18"/>
-          <w:szCs w:val="18"/>
-        </w:rPr>
-      </w:pPr>
-      <w:proofErr w:type="spellStart"/>
-      <w:proofErr w:type="gramStart"/>
-      <w:r>
-        <w:rPr>
-          <w:rFonts w:ascii="Lucida Console" w:hAnsi="Lucida Console" w:cs="Lucida Console"/>
-          <w:sz w:val="18"/>
-          <w:szCs w:val="18"/>
-        </w:rPr>
-        <w:t>git</w:t>
-      </w:r>
-      <w:proofErr w:type="spellEnd"/>
-      <w:proofErr w:type="gramEnd"/>
-      <w:r>
-        <w:rPr>
-          <w:rFonts w:ascii="Lucida Console" w:hAnsi="Lucida Console" w:cs="Lucida Console"/>
-          <w:sz w:val="18"/>
-          <w:szCs w:val="18"/>
-        </w:rPr>
-        <w:t xml:space="preserve"> is three tier layer structure</w:t>
-      </w:r>
-      <w:r>
-        <w:rPr>
-          <w:rFonts w:ascii="Lucida Console" w:hAnsi="Lucida Console" w:cs="Lucida Console"/>
-          <w:sz w:val="18"/>
-          <w:szCs w:val="18"/>
-        </w:rPr>
-        <w:t xml:space="preserve"> </w:t>
-      </w:r>
-    </w:p>
-    <w:p>
-      <w:pPr>
-        <w:autoSpaceDE w:val="0"/>
-        <w:autoSpaceDN w:val="0"/>
-        <w:adjustRightInd w:val="0"/>
-        <w:spacing w:after="0" w:line="240" w:lineRule="auto"/>
-        <w:rPr>
-          <w:rFonts w:ascii="Lucida Console" w:hAnsi="Lucida Console" w:cs="Lucida Console"/>
-          <w:sz w:val="18"/>
-          <w:szCs w:val="18"/>
-        </w:rPr>
-      </w:pPr>
-    </w:p>
-    <w:p>
-      <w:pPr>
-        <w:autoSpaceDE w:val="0"/>
-        <w:autoSpaceDN w:val="0"/>
-        <w:adjustRightInd w:val="0"/>
-        <w:spacing w:after="0" w:line="240" w:lineRule="auto"/>
-        <w:rPr>
-          <w:rFonts w:ascii="Lucida Console" w:hAnsi="Lucida Console" w:cs="Lucida Console"/>
-          <w:sz w:val="18"/>
-          <w:szCs w:val="18"/>
-        </w:rPr>
-      </w:pPr>
-    </w:p>
-    <w:p>
-      <w:pPr>
-        <w:autoSpaceDE w:val="0"/>
-        <w:autoSpaceDN w:val="0"/>
-        <w:adjustRightInd w:val="0"/>
-        <w:spacing w:after="0" w:line="240" w:lineRule="auto"/>
-        <w:rPr>
-          <w:rFonts w:ascii="Lucida Console" w:hAnsi="Lucida Console" w:cs="Lucida Console"/>
-          <w:sz w:val="18"/>
-          <w:szCs w:val="18"/>
-        </w:rPr>
-      </w:pPr>
-    </w:p>
-    <w:p>
-      <w:pPr>
-        <w:autoSpaceDE w:val="0"/>
-        <w:autoSpaceDN w:val="0"/>
-        <w:adjustRightInd w:val="0"/>
-        <w:spacing w:after="0" w:line="240" w:lineRule="auto"/>
-        <w:rPr>
-          <w:rFonts w:ascii="Lucida Console" w:hAnsi="Lucida Console" w:cs="Lucida Console"/>
-          <w:sz w:val="18"/>
-          <w:szCs w:val="18"/>
-        </w:rPr>
-      </w:pPr>
-      <w:proofErr w:type="gramStart"/>
-      <w:r>
-        <w:rPr>
-          <w:rFonts w:ascii="Lucida Console" w:hAnsi="Lucida Console" w:cs="Lucida Console"/>
-          <w:sz w:val="18"/>
-          <w:szCs w:val="18"/>
-        </w:rPr>
-        <w:t>key</w:t>
-      </w:r>
-      <w:proofErr w:type="gramEnd"/>
-      <w:r>
-        <w:rPr>
-          <w:rFonts w:ascii="Lucida Console" w:hAnsi="Lucida Console" w:cs="Lucida Console"/>
-          <w:sz w:val="18"/>
-          <w:szCs w:val="18"/>
-        </w:rPr>
-        <w:t xml:space="preserve"> is</w:t>
-      </w:r>
-    </w:p>
-    <w:p>
-      <w:pPr>
-        <w:autoSpaceDE w:val="0"/>
-        <w:autoSpaceDN w:val="0"/>
-        <w:adjustRightInd w:val="0"/>
-        <w:spacing w:after="0" w:line="240" w:lineRule="auto"/>
-        <w:rPr>
-          <w:rFonts w:ascii="Lucida Console" w:hAnsi="Lucida Console" w:cs="Lucida Console"/>
-          <w:sz w:val="18"/>
-          <w:szCs w:val="18"/>
-        </w:rPr>
-      </w:pPr>
-    </w:p>
-    <w:p>
-      <w:pPr>
-        <w:autoSpaceDE w:val="0"/>
-        <w:autoSpaceDN w:val="0"/>
-        <w:adjustRightInd w:val="0"/>
-        <w:spacing w:after="0" w:line="240" w:lineRule="auto"/>
-        <w:rPr>
-          <w:rFonts w:ascii="Lucida Console" w:hAnsi="Lucida Console" w:cs="Lucida Console"/>
-          <w:sz w:val="18"/>
-          <w:szCs w:val="18"/>
-        </w:rPr>
-      </w:pPr>
-      <w:proofErr w:type="spellStart"/>
-      <w:r>
-        <w:rPr>
-          <w:rFonts w:ascii="Lucida Console" w:hAnsi="Lucida Console" w:cs="Lucida Console"/>
-          <w:sz w:val="18"/>
-          <w:szCs w:val="18"/>
-        </w:rPr>
-        <w:t>ssh-rsa</w:t>
-      </w:r>
-      <w:proofErr w:type="spellEnd"/>
-      <w:r>
-        <w:rPr>
-          <w:rFonts w:ascii="Lucida Console" w:hAnsi="Lucida Console" w:cs="Lucida Console"/>
-          <w:sz w:val="18"/>
-          <w:szCs w:val="18"/>
-        </w:rPr>
-        <w:t xml:space="preserve"> AAAAB3NzaC1yc2EAAAADAQABAAACAQC6KJyb+c2dI1X4Si9bLPDKRO3SScT0DimLnVUbsMGM+quEIEa3SUzebSBtgzvcGTJ5ILuzovzubHBnPeGMlagkFZexfJlG9VzLFcDzVrq7osbF9ySUBeFuaIei3FsLSPuVw1fL+Wx7zf7tpLJS6jKiXt9DjpNOOp5fFcMD/omcYfD5n9iAagjOeq/3mG2lESOLA78N4ZxGPH/fYxdjdX5VaLRc7LRMsBGO9pPSF6202TsryV5AWqQi7JqpN7Yq1aSNKpFaQ3mC7PTQXCEAhhJmvVQughvV+GQoGC09qBHL10NoO99xkP+R1GV5lnjWtbaz0kWFWFyhDQUTMvn5EEa6t2TEF7z7SssyJzCtEyLl1RswKfvM8WC2nZj5gF9A9JipIOH+Qe9JtF5+ok66mc6AXu+eGSFA4FE5zCyA</w:t>
+    </w:p>
+    <w:p>
+      <w:pPr>
+        <w:autoSpaceDE w:val="0"/>
+        <w:autoSpaceDN w:val="0"/>
+        <w:adjustRightInd w:val="0"/>
+        <w:spacing w:after="0" w:line="240" w:lineRule="auto"/>
+        <w:rPr>
+          <w:rFonts w:ascii="Lucida Console" w:hAnsi="Lucida Console" w:cs="Lucida Console"/>
+          <w:sz w:val="18"/>
+          <w:szCs w:val="18"/>
+        </w:rPr>
+      </w:pPr>
+    </w:p>
+    <w:p>
+      <w:pPr>
+        <w:autoSpaceDE w:val="0"/>
+        <w:autoSpaceDN w:val="0"/>
+        <w:adjustRightInd w:val="0"/>
+        <w:spacing w:after="0" w:line="240" w:lineRule="auto"/>
+        <w:rPr>
+          <w:rFonts w:ascii="Lucida Console" w:hAnsi="Lucida Console" w:cs="Lucida Console"/>
+          <w:sz w:val="18"/>
+          <w:szCs w:val="18"/>
+        </w:rPr>
+      </w:pPr>
+      <w:r>
+        <w:rPr>
+          <w:rFonts w:ascii="Lucida Console" w:hAnsi="Lucida Console" w:cs="Lucida Console"/>
+          <w:sz w:val="18"/>
+          <w:szCs w:val="18"/>
+        </w:rPr>
+        <w:t>key is make or define in setting and then click on ssh and GPG kesy then click on generating SSH keys and the Generating a new SSh key.. and then run the commands on this page and follow the instructions</w:t>
+      </w:r>
+    </w:p>
+    <w:p>
+      <w:pPr>
+        <w:autoSpaceDE w:val="0"/>
+        <w:autoSpaceDN w:val="0"/>
+        <w:adjustRightInd w:val="0"/>
+        <w:spacing w:after="0" w:line="240" w:lineRule="auto"/>
+        <w:rPr>
+          <w:rFonts w:ascii="Lucida Console" w:hAnsi="Lucida Console" w:cs="Lucida Console"/>
+          <w:sz w:val="18"/>
+          <w:szCs w:val="18"/>
+        </w:rPr>
+      </w:pPr>
+    </w:p>
+    <w:p>
+      <w:pPr>
+        <w:autoSpaceDE w:val="0"/>
+        <w:autoSpaceDN w:val="0"/>
+        <w:adjustRightInd w:val="0"/>
+        <w:spacing w:after="0" w:line="240" w:lineRule="auto"/>
+        <w:rPr>
+          <w:rFonts w:ascii="Lucida Console" w:hAnsi="Lucida Console" w:cs="Lucida Console"/>
+          <w:sz w:val="18"/>
+          <w:szCs w:val="18"/>
+        </w:rPr>
+      </w:pPr>
+    </w:p>
+    <w:p>
+      <w:pPr>
+        <w:autoSpaceDE w:val="0"/>
+        <w:autoSpaceDN w:val="0"/>
+        <w:adjustRightInd w:val="0"/>
+        <w:spacing w:after="0" w:line="240" w:lineRule="auto"/>
+        <w:rPr>
+          <w:rFonts w:ascii="Lucida Console" w:hAnsi="Lucida Console" w:cs="Lucida Console"/>
+          <w:sz w:val="18"/>
+          <w:szCs w:val="18"/>
+        </w:rPr>
+      </w:pPr>
+      <w:r>
+        <w:rPr>
+          <w:rFonts w:ascii="Lucida Console" w:hAnsi="Lucida Console" w:cs="Lucida Console"/>
+          <w:sz w:val="18"/>
+          <w:szCs w:val="18"/>
+        </w:rPr>
+        <w:t>key is</w:t>
+      </w:r>
+    </w:p>
+    <w:p>
+      <w:pPr>
+        <w:autoSpaceDE w:val="0"/>
+        <w:autoSpaceDN w:val="0"/>
+        <w:adjustRightInd w:val="0"/>
+        <w:spacing w:after="0" w:line="240" w:lineRule="auto"/>
+        <w:rPr>
+          <w:rFonts w:ascii="Lucida Console" w:hAnsi="Lucida Console" w:cs="Lucida Console"/>
+          <w:sz w:val="18"/>
+          <w:szCs w:val="18"/>
+        </w:rPr>
+      </w:pPr>
+    </w:p>
+    <w:p>
+      <w:pPr>
+        <w:autoSpaceDE w:val="0"/>
+        <w:autoSpaceDN w:val="0"/>
+        <w:adjustRightInd w:val="0"/>
+        <w:spacing w:after="0" w:line="240" w:lineRule="auto"/>
+        <w:rPr>
+          <w:rFonts w:ascii="Lucida Console" w:hAnsi="Lucida Console" w:cs="Lucida Console"/>
+          <w:sz w:val="18"/>
+          <w:szCs w:val="18"/>
+        </w:rPr>
+      </w:pPr>
+      <w:r>
+        <w:rPr>
+          <w:rFonts w:ascii="Lucida Console" w:hAnsi="Lucida Console" w:cs="Lucida Console"/>
+          <w:sz w:val="18"/>
+          <w:szCs w:val="18"/>
+        </w:rPr>
+        <w:t xml:space="preserve">ssh-rsa 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 </w:t>
+      </w:r>
+      <w:hyperlink r:id="rId6" w:history="1">
+        <w:r>
+          <w:rPr>
+            <w:rStyle w:val="Hyperlink"/>
+            <w:rFonts w:ascii="Lucida Console" w:hAnsi="Lucida Console" w:cs="Lucida Console"/>
+            <w:sz w:val="18"/>
+            <w:szCs w:val="18"/>
+          </w:rPr>
+          <w:t>samranvirk44@gmail.com</w:t>
+        </w:r>
+      </w:hyperlink>
+    </w:p>
+    <w:p>
+      <w:pPr>
+        <w:autoSpaceDE w:val="0"/>
+        <w:autoSpaceDN w:val="0"/>
+        <w:adjustRightInd w:val="0"/>
+        <w:spacing w:after="0" w:line="240" w:lineRule="auto"/>
+        <w:rPr>
+          <w:rFonts w:ascii="Lucida Console" w:hAnsi="Lucida Console" w:cs="Lucida Console"/>
+          <w:sz w:val="18"/>
+          <w:szCs w:val="18"/>
+        </w:rPr>
+      </w:pPr>
+    </w:p>
+    <w:p>
+      <w:pPr>
+        <w:autoSpaceDE w:val="0"/>
+        <w:autoSpaceDN w:val="0"/>
+        <w:adjustRightInd w:val="0"/>
+        <w:spacing w:after="0" w:line="240" w:lineRule="auto"/>
+        <w:rPr>
+          <w:rFonts w:ascii="Lucida Console" w:hAnsi="Lucida Console" w:cs="Lucida Console"/>
+          <w:sz w:val="18"/>
+          <w:szCs w:val="18"/>
+        </w:rPr>
+      </w:pPr>
+    </w:p>
+    <w:p>
+      <w:pPr>
+        <w:autoSpaceDE w:val="0"/>
+        <w:autoSpaceDN w:val="0"/>
+        <w:adjustRightInd w:val="0"/>
+        <w:spacing w:after="0" w:line="240" w:lineRule="auto"/>
+        <w:rPr>
+          <w:rFonts w:ascii="Lucida Console" w:hAnsi="Lucida Console" w:cs="Lucida Console"/>
+          <w:sz w:val="18"/>
+          <w:szCs w:val="18"/>
+        </w:rPr>
+      </w:pPr>
+    </w:p>
+    <w:p>
+      <w:pPr>
+        <w:autoSpaceDE w:val="0"/>
+        <w:autoSpaceDN w:val="0"/>
+        <w:adjustRightInd w:val="0"/>
+        <w:spacing w:after="0" w:line="240" w:lineRule="auto"/>
+        <w:rPr>
+          <w:rFonts w:ascii="Lucida Console" w:hAnsi="Lucida Console" w:cs="Lucida Console"/>
+          <w:sz w:val="18"/>
+          <w:szCs w:val="18"/>
+        </w:rPr>
+      </w:pPr>
+    </w:p>
+    <w:p>
+      <w:pPr>
+        <w:autoSpaceDE w:val="0"/>
+        <w:autoSpaceDN w:val="0"/>
+        <w:adjustRightInd w:val="0"/>
+        <w:spacing w:after="0" w:line="240" w:lineRule="auto"/>
+        <w:rPr>
+          <w:rFonts w:ascii="Lucida Console" w:hAnsi="Lucida Console" w:cs="Lucida Console"/>
+          <w:sz w:val="18"/>
+          <w:szCs w:val="18"/>
+        </w:rPr>
+      </w:pPr>
+      <w:r>
+        <w:rPr>
+          <w:rFonts w:ascii="Lucida Console" w:hAnsi="Lucida Console" w:cs="Lucida Console"/>
+          <w:sz w:val="18"/>
+          <w:szCs w:val="18"/>
+        </w:rPr>
+        <w:t>git push -u origin master</w:t>
+      </w:r>
+      <w:r>
+        <w:rPr>
+          <w:rFonts w:ascii="Lucida Console" w:hAnsi="Lucida Console" w:cs="Lucida Console"/>
+          <w:sz w:val="18"/>
+          <w:szCs w:val="18"/>
+        </w:rPr>
+        <w:t xml:space="preserve"> # for push into internet</w:t>
       </w:r>
       <w:bookmarkStart w:id="0" w:name="_GoBack"/>
       <w:bookmarkEnd w:id="0"/>
-      <w:r>
-        <w:rPr>
-          <w:rFonts w:ascii="Lucida Console" w:hAnsi="Lucida Console" w:cs="Lucida Console"/>
-          <w:sz w:val="18"/>
-          <w:szCs w:val="18"/>
-        </w:rPr>
-        <w:t>iltfcEw89/1aoQsShIBNe/28WudTyozY4e2NZzYIi4g4R8fdoQ+PosdH1eXIiO+gUasZKyciLlKA39IZBhrGtASTG6WS08j/1g0272EwXuqMmplje6AAMQZPmsOp0ysiI036T+FIg12saBKQBPGBcxez5g0nlkKm/0KlhOUKAY6ZUfkfyn4pZ8NV3Fs8DJItqMwHzZfz2ktm1wF+od/k49hAqPm24G7jeRQoy3o7Mg/1YimiObzfz84pmOrwpW705doC2w== samranvirk44@gmail.com</w:t>
-      </w:r>
+    </w:p>
+    <w:p>
+      <w:pPr>
+        <w:autoSpaceDE w:val="0"/>
+        <w:autoSpaceDN w:val="0"/>
+        <w:adjustRightInd w:val="0"/>
+        <w:spacing w:after="0" w:line="240" w:lineRule="auto"/>
+        <w:rPr>
+          <w:rFonts w:ascii="Lucida Console" w:hAnsi="Lucida Console" w:cs="Lucida Console"/>
+          <w:sz w:val="18"/>
+          <w:szCs w:val="18"/>
+        </w:rPr>
+      </w:pPr>
     </w:p>
     <w:sectPr>
       <w:pgSz w:w="12240" w:h="15840"/>
@@ -1516,6 +1258,17 @@
       <w:contextualSpacing/>
     </w:pPr>
   </w:style>
+  <w:style w:type="character" w:styleId="Hyperlink">
+    <w:name w:val="Hyperlink"/>
+    <w:basedOn w:val="DefaultParagraphFont"/>
+    <w:uiPriority w:val="99"/>
+    <w:unhideWhenUsed/>
+    <w:rsid w:val="000255DF"/>
+    <w:rPr>
+      <w:color w:val="0563C1" w:themeColor="hyperlink"/>
+      <w:u w:val="single"/>
+    </w:rPr>
+  </w:style>
 </w:styles>
 </file>
 

--- a/Git-memories.docx
+++ b/Git-memories.docx
@@ -680,8 +680,66 @@
         </w:rPr>
         <w:t xml:space="preserve"> # for push into internet</w:t>
       </w:r>
+    </w:p>
+    <w:p>
+      <w:pPr>
+        <w:autoSpaceDE w:val="0"/>
+        <w:autoSpaceDN w:val="0"/>
+        <w:adjustRightInd w:val="0"/>
+        <w:spacing w:after="0" w:line="240" w:lineRule="auto"/>
+        <w:rPr>
+          <w:rFonts w:ascii="Lucida Console" w:hAnsi="Lucida Console" w:cs="Lucida Console"/>
+          <w:sz w:val="18"/>
+          <w:szCs w:val="18"/>
+        </w:rPr>
+      </w:pPr>
+      <w:r>
+        <w:rPr>
+          <w:rFonts w:ascii="Lucida Console" w:hAnsi="Lucida Console" w:cs="Lucida Console"/>
+          <w:sz w:val="18"/>
+          <w:szCs w:val="18"/>
+        </w:rPr>
+        <w:t>git diff first.docx   # to check the change</w:t>
+      </w:r>
+    </w:p>
+    <w:p>
+      <w:pPr>
+        <w:autoSpaceDE w:val="0"/>
+        <w:autoSpaceDN w:val="0"/>
+        <w:adjustRightInd w:val="0"/>
+        <w:spacing w:after="0" w:line="240" w:lineRule="auto"/>
+        <w:rPr>
+          <w:rFonts w:ascii="Lucida Console" w:hAnsi="Lucida Console" w:cs="Lucida Console"/>
+          <w:sz w:val="18"/>
+          <w:szCs w:val="18"/>
+        </w:rPr>
+      </w:pPr>
+      <w:r>
+        <w:rPr>
+          <w:rFonts w:ascii="Lucida Console" w:hAnsi="Lucida Console" w:cs="Lucida Console"/>
+          <w:sz w:val="18"/>
+          <w:szCs w:val="18"/>
+        </w:rPr>
+        <w:t>git diff</w:t>
+      </w:r>
+      <w:r>
+        <w:rPr>
+          <w:rFonts w:ascii="Lucida Console" w:hAnsi="Lucida Console" w:cs="Lucida Console"/>
+          <w:sz w:val="18"/>
+          <w:szCs w:val="18"/>
+        </w:rPr>
+        <w:t xml:space="preserve"> --staged</w:t>
+      </w:r>
       <w:bookmarkStart w:id="0" w:name="_GoBack"/>
       <w:bookmarkEnd w:id="0"/>
+      <w:r>
+        <w:rPr>
+          <w:rFonts w:ascii="Lucida Console" w:hAnsi="Lucida Console" w:cs="Lucida Console"/>
+          <w:sz w:val="18"/>
+          <w:szCs w:val="18"/>
+        </w:rPr>
+        <w:t xml:space="preserve"> first.docx   # to check the change</w:t>
+      </w:r>
     </w:p>
     <w:p>
       <w:pPr>
